--- a/Лаба1/Отчет.docx
+++ b/Лаба1/Отчет.docx
@@ -586,7 +586,7 @@
       <w:pPr>
         <w:pStyle w:val="2"/>
         <w:numPr>
-          <w:ilvl w:val="2"/>
+          <w:ilvl w:val="1"/>
           <w:numId w:val="23"/>
         </w:numPr>
         <w:suppressAutoHyphens w:val="0"/>
@@ -1176,7 +1176,6 @@
         </w:rPr>
         <w:t xml:space="preserve">2, </w:t>
       </w:r>
-      <w:proofErr w:type="spellStart"/>
       <w:r>
         <w:rPr>
           <w:rFonts w:ascii="Times New Roman" w:eastAsia="Calibri" w:hAnsi="Times New Roman"/>
@@ -1186,7 +1185,6 @@
         </w:rPr>
         <w:t>re</w:t>
       </w:r>
-      <w:proofErr w:type="spellEnd"/>
       <w:r>
         <w:rPr>
           <w:rFonts w:ascii="Times New Roman" w:eastAsia="Calibri" w:hAnsi="Times New Roman"/>
@@ -1204,6 +1202,25 @@
           <w:lang w:eastAsia="zh-CN"/>
         </w:rPr>
         <w:t>3 – логические переменные.</w:t>
+      </w:r>
+    </w:p>
+    <w:p>
+      <w:pPr>
+        <w:suppressAutoHyphens w:val="0"/>
+        <w:spacing w:after="0" w:line="360" w:lineRule="auto"/>
+        <w:ind w:firstLine="709"/>
+        <w:jc w:val="both"/>
+        <w:rPr>
+          <w:rFonts w:ascii="Times New Roman" w:eastAsia="Calibri" w:hAnsi="Times New Roman"/>
+          <w:sz w:val="26"/>
+        </w:rPr>
+      </w:pPr>
+      <w:r>
+        <w:rPr>
+          <w:rFonts w:ascii="Times New Roman" w:eastAsia="Calibri" w:hAnsi="Times New Roman"/>
+          <w:sz w:val="26"/>
+        </w:rPr>
+        <w:t>Анализ исходных данных для каждой подзадачи с входными и выходными данными представлен в таблице 1.</w:t>
       </w:r>
     </w:p>
     <w:p>
@@ -1266,7 +1283,7 @@
                 <w:sz w:val="24"/>
                 <w:szCs w:val="24"/>
               </w:rPr>
-              <w:t>Задача</w:t>
+              <w:t>Подзадачи</w:t>
             </w:r>
           </w:p>
         </w:tc>
@@ -2100,7 +2117,7 @@
                 <w:szCs w:val="24"/>
                 <w:lang w:eastAsia="ru-RU"/>
               </w:rPr>
-              <w:t>Вещественное число &lt;&gt;0</w:t>
+              <w:t>Вещественное число</w:t>
             </w:r>
           </w:p>
         </w:tc>
@@ -7358,7 +7375,7 @@
           <v:shape id="_x0000_i1025" type="#_x0000_t75" style="width:188.25pt;height:108.75pt" o:ole="">
             <v:imagedata r:id="rId15" o:title=""/>
           </v:shape>
-          <o:OLEObject Type="Embed" ProgID="PBrush" ShapeID="_x0000_i1025" DrawAspect="Content" ObjectID="_1758483864" r:id="rId16"/>
+          <o:OLEObject Type="Embed" ProgID="PBrush" ShapeID="_x0000_i1025" DrawAspect="Content" ObjectID="_1758484966" r:id="rId16"/>
         </w:object>
       </w:r>
       <w:r>
@@ -7540,6 +7557,7 @@
           <w:lang w:eastAsia="zh-CN"/>
         </w:rPr>
       </w:pPr>
+      <w:proofErr w:type="spellStart"/>
       <w:r>
         <w:rPr>
           <w:rFonts w:ascii="Times New Roman" w:eastAsia="Calibri" w:hAnsi="Times New Roman"/>
@@ -7547,8 +7565,9 @@
           <w:szCs w:val="26"/>
           <w:lang w:eastAsia="zh-CN"/>
         </w:rPr>
-        <w:t xml:space="preserve">res </w:t>
-      </w:r>
+        <w:t>res</w:t>
+      </w:r>
+      <w:proofErr w:type="spellEnd"/>
       <w:r>
         <w:rPr>
           <w:rFonts w:ascii="Times New Roman" w:eastAsia="Calibri" w:hAnsi="Times New Roman"/>
@@ -7556,8 +7575,53 @@
           <w:szCs w:val="26"/>
           <w:lang w:eastAsia="zh-CN"/>
         </w:rPr>
+        <w:t xml:space="preserve"> </w:t>
+      </w:r>
+      <w:r>
+        <w:rPr>
+          <w:rFonts w:ascii="Times New Roman" w:eastAsia="Calibri" w:hAnsi="Times New Roman"/>
+          <w:sz w:val="26"/>
+          <w:szCs w:val="26"/>
+          <w:lang w:eastAsia="zh-CN"/>
+        </w:rPr>
         <w:t>– логическая переменная</w:t>
       </w:r>
+    </w:p>
+    <w:p>
+      <w:pPr>
+        <w:spacing w:after="0" w:line="360" w:lineRule="auto"/>
+        <w:ind w:firstLine="709"/>
+        <w:jc w:val="both"/>
+        <w:rPr>
+          <w:rFonts w:ascii="Times New Roman" w:hAnsi="Times New Roman" w:cs="Times New Roman"/>
+          <w:sz w:val="26"/>
+          <w:szCs w:val="26"/>
+        </w:rPr>
+      </w:pPr>
+      <w:r>
+        <w:rPr>
+          <w:rFonts w:ascii="Times New Roman" w:hAnsi="Times New Roman" w:cs="Times New Roman"/>
+          <w:sz w:val="26"/>
+          <w:szCs w:val="26"/>
+        </w:rPr>
+        <w:t>Анализ исходных данных для каждой подзадачи с входными и выходными данными представлен в таблице 1.</w:t>
+      </w:r>
+    </w:p>
+    <w:p>
+      <w:pPr>
+        <w:tabs>
+          <w:tab w:val="left" w:pos="425"/>
+        </w:tabs>
+        <w:suppressAutoHyphens w:val="0"/>
+        <w:spacing w:after="0" w:line="360" w:lineRule="auto"/>
+        <w:jc w:val="both"/>
+        <w:rPr>
+          <w:rFonts w:ascii="Times New Roman" w:eastAsia="Calibri" w:hAnsi="Times New Roman"/>
+          <w:sz w:val="26"/>
+          <w:szCs w:val="26"/>
+          <w:lang w:eastAsia="zh-CN"/>
+        </w:rPr>
+      </w:pPr>
     </w:p>
     <w:p>
       <w:pPr>
@@ -7690,7 +7754,7 @@
       </w:tr>
       <w:tr>
         <w:trPr>
-          <w:trHeight w:val="684"/>
+          <w:trHeight w:val="359"/>
         </w:trPr>
         <w:tc>
           <w:tcPr>
@@ -7748,24 +7812,29 @@
               </w:rPr>
               <w:t>Строка</w:t>
             </w:r>
-          </w:p>
-          <w:p>
-            <w:pPr>
-              <w:widowControl w:val="0"/>
-              <w:spacing w:after="0" w:line="240" w:lineRule="auto"/>
-              <w:rPr>
-                <w:rFonts w:ascii="Times New Roman" w:eastAsia="Times New Roman" w:hAnsi="Times New Roman" w:cs="Times New Roman"/>
-                <w:sz w:val="24"/>
-                <w:szCs w:val="24"/>
-              </w:rPr>
-            </w:pPr>
             <w:r>
               <w:rPr>
                 <w:rFonts w:ascii="Times New Roman" w:eastAsia="Times New Roman" w:hAnsi="Times New Roman" w:cs="Times New Roman"/>
                 <w:sz w:val="24"/>
                 <w:szCs w:val="24"/>
               </w:rPr>
-              <w:t>Символ</w:t>
+              <w:t>, с</w:t>
+            </w:r>
+            <w:r>
+              <w:rPr>
+                <w:rFonts w:ascii="Times New Roman" w:eastAsia="Times New Roman" w:hAnsi="Times New Roman" w:cs="Times New Roman"/>
+                <w:sz w:val="24"/>
+                <w:szCs w:val="24"/>
+              </w:rPr>
+              <w:t>имвол</w:t>
+            </w:r>
+            <w:r>
+              <w:rPr>
+                <w:rFonts w:ascii="Times New Roman" w:eastAsia="Times New Roman" w:hAnsi="Times New Roman" w:cs="Times New Roman"/>
+                <w:sz w:val="24"/>
+                <w:szCs w:val="24"/>
+              </w:rPr>
+              <w:t>ы</w:t>
             </w:r>
           </w:p>
         </w:tc>
@@ -7801,7 +7870,7 @@
       </w:tr>
       <w:tr>
         <w:trPr>
-          <w:trHeight w:val="547"/>
+          <w:trHeight w:val="369"/>
         </w:trPr>
         <w:tc>
           <w:tcPr>
@@ -8134,6 +8203,7 @@
           <w:sz w:val="28"/>
           <w:szCs w:val="28"/>
         </w:rPr>
+        <w:lastRenderedPageBreak/>
         <w:t>Блок-схема</w:t>
       </w:r>
     </w:p>
@@ -8203,7 +8273,6 @@
           <w:noProof/>
           <w:lang w:val="en-US"/>
         </w:rPr>
-        <w:lastRenderedPageBreak/>
         <w:drawing>
           <wp:inline distT="0" distB="0" distL="0" distR="0" wp14:anchorId="7BFAAD64" wp14:editId="008C3163">
             <wp:extent cx="3819525" cy="4295775"/>
@@ -8419,6 +8488,7 @@
           <w:sz w:val="24"/>
           <w:szCs w:val="24"/>
         </w:rPr>
+        <w:lastRenderedPageBreak/>
         <w:t xml:space="preserve">Рис. </w:t>
       </w:r>
       <w:r>
@@ -10459,6 +10529,7 @@
           <w:sz w:val="24"/>
           <w:szCs w:val="24"/>
         </w:rPr>
+        <w:lastRenderedPageBreak/>
         <w:drawing>
           <wp:inline distT="0" distB="0" distL="0" distR="0" wp14:anchorId="48EC0624" wp14:editId="412C93D1">
             <wp:extent cx="6010396" cy="3162300"/>
@@ -10569,7 +10640,6 @@
           <w:sz w:val="26"/>
           <w:szCs w:val="26"/>
         </w:rPr>
-        <w:lastRenderedPageBreak/>
         <w:t xml:space="preserve">К ней были составлены тесты, представление на рисунке </w:t>
       </w:r>
       <w:r>
@@ -10737,6 +10807,7 @@
           <w:sz w:val="26"/>
           <w:szCs w:val="26"/>
         </w:rPr>
+        <w:lastRenderedPageBreak/>
         <w:t xml:space="preserve">Таблица с тестированием по критериям белого ящика представлена на рисунке </w:t>
       </w:r>
       <w:r>
@@ -11691,6 +11762,7 @@
           <w:lang w:eastAsia="zh-CN"/>
         </w:rPr>
       </w:pPr>
+      <w:proofErr w:type="spellStart"/>
       <w:r>
         <w:rPr>
           <w:rFonts w:ascii="Times New Roman" w:eastAsia="Calibri" w:hAnsi="Times New Roman"/>
@@ -11700,6 +11772,7 @@
         </w:rPr>
         <w:t>resfloat</w:t>
       </w:r>
+      <w:proofErr w:type="spellEnd"/>
       <w:r>
         <w:rPr>
           <w:rFonts w:ascii="Times New Roman" w:eastAsia="Calibri" w:hAnsi="Times New Roman"/>
@@ -11707,7 +11780,47 @@
           <w:szCs w:val="26"/>
           <w:lang w:eastAsia="zh-CN"/>
         </w:rPr>
-        <w:t xml:space="preserve"> – тип float.</w:t>
+        <w:t xml:space="preserve"> – тип </w:t>
+      </w:r>
+      <w:proofErr w:type="spellStart"/>
+      <w:r>
+        <w:rPr>
+          <w:rFonts w:ascii="Times New Roman" w:eastAsia="Calibri" w:hAnsi="Times New Roman"/>
+          <w:sz w:val="26"/>
+          <w:szCs w:val="26"/>
+          <w:lang w:eastAsia="zh-CN"/>
+        </w:rPr>
+        <w:t>float</w:t>
+      </w:r>
+      <w:proofErr w:type="spellEnd"/>
+      <w:r>
+        <w:rPr>
+          <w:rFonts w:ascii="Times New Roman" w:eastAsia="Calibri" w:hAnsi="Times New Roman"/>
+          <w:sz w:val="26"/>
+          <w:szCs w:val="26"/>
+          <w:lang w:eastAsia="zh-CN"/>
+        </w:rPr>
+        <w:t>.</w:t>
+      </w:r>
+    </w:p>
+    <w:p>
+      <w:pPr>
+        <w:spacing w:after="0" w:line="360" w:lineRule="auto"/>
+        <w:ind w:firstLine="709"/>
+        <w:jc w:val="both"/>
+        <w:rPr>
+          <w:rFonts w:ascii="Times New Roman" w:hAnsi="Times New Roman" w:cs="Times New Roman"/>
+          <w:sz w:val="26"/>
+          <w:szCs w:val="26"/>
+        </w:rPr>
+      </w:pPr>
+      <w:r>
+        <w:rPr>
+          <w:rFonts w:ascii="Times New Roman" w:hAnsi="Times New Roman" w:cs="Times New Roman"/>
+          <w:sz w:val="26"/>
+          <w:szCs w:val="26"/>
+        </w:rPr>
+        <w:t>Анализ исходных данных для каждой подзадачи с входными и выходными данными представлен в таблице 1.</w:t>
       </w:r>
     </w:p>
     <w:p>

--- a/Лаба1/Отчет.docx
+++ b/Лаба1/Отчет.docx
@@ -192,7 +192,18 @@
                 <w:sz w:val="26"/>
                 <w:szCs w:val="26"/>
               </w:rPr>
-              <w:t>ЛАБОРАТОРНАЯ РАБОТА №1</w:t>
+              <w:t>ЛАБОРАТОРНАЯ РАБОТА №</w:t>
+            </w:r>
+            <w:r>
+              <w:rPr>
+                <w:rFonts w:ascii="Times New Roman" w:eastAsia="Times New Roman" w:hAnsi="Times New Roman" w:cs="Times New Roman"/>
+                <w:b/>
+                <w:smallCaps/>
+                <w:color w:val="000000"/>
+                <w:sz w:val="26"/>
+                <w:szCs w:val="26"/>
+              </w:rPr>
+              <w:t>1</w:t>
             </w:r>
           </w:p>
           <w:p>
@@ -437,8 +448,35 @@
                       <w:sz w:val="26"/>
                       <w:szCs w:val="26"/>
                     </w:rPr>
+                    <w:t xml:space="preserve"> </w:t>
+                  </w:r>
+                  <w:r>
+                    <w:rPr>
+                      <w:rFonts w:ascii="Times New Roman" w:eastAsia="Times New Roman" w:hAnsi="Times New Roman" w:cs="Times New Roman"/>
+                      <w:color w:val="000000"/>
+                      <w:sz w:val="26"/>
+                      <w:szCs w:val="26"/>
+                    </w:rPr>
+                    <w:t>к.т.н.,</w:t>
+                  </w:r>
+                  <w:r>
+                    <w:rPr>
+                      <w:rFonts w:ascii="Times New Roman" w:eastAsia="Times New Roman" w:hAnsi="Times New Roman" w:cs="Times New Roman"/>
+                      <w:color w:val="000000"/>
+                      <w:sz w:val="26"/>
+                      <w:szCs w:val="26"/>
+                    </w:rPr>
                     <w:br/>
-                    <w:t>к.т.н., доцент,</w:t>
+                    <w:t>д</w:t>
+                  </w:r>
+                  <w:r>
+                    <w:rPr>
+                      <w:rFonts w:ascii="Times New Roman" w:eastAsia="Times New Roman" w:hAnsi="Times New Roman" w:cs="Times New Roman"/>
+                      <w:color w:val="000000"/>
+                      <w:sz w:val="26"/>
+                      <w:szCs w:val="26"/>
+                    </w:rPr>
+                    <w:t>оцент</w:t>
                   </w:r>
                   <w:r>
                     <w:rPr>
@@ -448,15 +486,6 @@
                       <w:szCs w:val="26"/>
                     </w:rPr>
                     <w:t xml:space="preserve"> </w:t>
-                  </w:r>
-                  <w:r>
-                    <w:rPr>
-                      <w:rFonts w:ascii="Times New Roman" w:eastAsia="Times New Roman" w:hAnsi="Times New Roman" w:cs="Times New Roman"/>
-                      <w:color w:val="000000"/>
-                      <w:sz w:val="26"/>
-                      <w:szCs w:val="26"/>
-                    </w:rPr>
-                    <w:br/>
                   </w:r>
                   <w:r>
                     <w:rPr>
@@ -984,32 +1013,33 @@
     </w:p>
     <w:p>
       <w:pPr>
+        <w:pStyle w:val="ae"/>
         <w:numPr>
           <w:ilvl w:val="0"/>
           <w:numId w:val="9"/>
         </w:numPr>
-        <w:tabs>
-          <w:tab w:val="left" w:pos="425"/>
-        </w:tabs>
         <w:suppressAutoHyphens w:val="0"/>
         <w:spacing w:after="0" w:line="360" w:lineRule="auto"/>
-        <w:ind w:left="1276" w:hanging="425"/>
+        <w:ind w:left="1134" w:hanging="425"/>
         <w:jc w:val="both"/>
         <w:rPr>
-          <w:rFonts w:ascii="Times New Roman" w:eastAsia="Calibri" w:hAnsi="Times New Roman"/>
-          <w:sz w:val="26"/>
-          <w:szCs w:val="26"/>
-          <w:lang w:eastAsia="zh-CN"/>
-        </w:rPr>
-      </w:pPr>
-      <w:r>
-        <w:rPr>
-          <w:rFonts w:ascii="Times New Roman" w:eastAsia="Calibri" w:hAnsi="Times New Roman"/>
-          <w:sz w:val="26"/>
-          <w:szCs w:val="26"/>
-          <w:lang w:eastAsia="zh-CN"/>
-        </w:rPr>
-        <w:t>m, n, x – вещественные числа.</w:t>
+          <w:rFonts w:ascii="Times New Roman" w:eastAsiaTheme="minorEastAsia" w:hAnsi="Times New Roman"/>
+          <w:sz w:val="26"/>
+        </w:rPr>
+      </w:pPr>
+      <w:r>
+        <w:rPr>
+          <w:rFonts w:ascii="Times New Roman" w:eastAsiaTheme="minorEastAsia" w:hAnsi="Times New Roman"/>
+          <w:sz w:val="26"/>
+        </w:rPr>
+        <w:t>m, n, x – вещественные числа</w:t>
+      </w:r>
+      <w:r>
+        <w:rPr>
+          <w:rFonts w:ascii="Times New Roman" w:eastAsiaTheme="minorEastAsia" w:hAnsi="Times New Roman"/>
+          <w:sz w:val="26"/>
+        </w:rPr>
+        <w:t>;</w:t>
       </w:r>
     </w:p>
     <w:p>
@@ -1032,176 +1062,134 @@
     </w:p>
     <w:p>
       <w:pPr>
+        <w:pStyle w:val="ae"/>
         <w:numPr>
           <w:ilvl w:val="0"/>
           <w:numId w:val="9"/>
         </w:numPr>
-        <w:tabs>
-          <w:tab w:val="left" w:pos="425"/>
-        </w:tabs>
         <w:suppressAutoHyphens w:val="0"/>
         <w:spacing w:after="0" w:line="360" w:lineRule="auto"/>
         <w:ind w:left="1134" w:hanging="425"/>
         <w:jc w:val="both"/>
         <w:rPr>
-          <w:rFonts w:ascii="Times New Roman" w:eastAsia="Calibri" w:hAnsi="Times New Roman"/>
-          <w:sz w:val="26"/>
-          <w:szCs w:val="26"/>
-          <w:lang w:eastAsia="zh-CN"/>
-        </w:rPr>
-      </w:pPr>
-      <w:proofErr w:type="spellStart"/>
-      <w:r>
-        <w:rPr>
-          <w:rFonts w:ascii="Times New Roman" w:eastAsia="Calibri" w:hAnsi="Times New Roman"/>
-          <w:sz w:val="26"/>
-          <w:szCs w:val="26"/>
-          <w:lang w:eastAsia="zh-CN"/>
+          <w:rFonts w:ascii="Times New Roman" w:eastAsiaTheme="minorEastAsia" w:hAnsi="Times New Roman"/>
+          <w:sz w:val="26"/>
+        </w:rPr>
+      </w:pPr>
+      <w:r>
+        <w:rPr>
+          <w:rFonts w:ascii="Times New Roman" w:eastAsiaTheme="minorEastAsia" w:hAnsi="Times New Roman"/>
+          <w:sz w:val="26"/>
         </w:rPr>
         <w:t>re</w:t>
       </w:r>
-      <w:proofErr w:type="spellEnd"/>
-      <w:r>
-        <w:rPr>
-          <w:rFonts w:ascii="Times New Roman" w:eastAsia="Calibri" w:hAnsi="Times New Roman"/>
-          <w:sz w:val="26"/>
-          <w:szCs w:val="26"/>
-          <w:lang w:eastAsia="zh-CN"/>
+      <w:r>
+        <w:rPr>
+          <w:rFonts w:ascii="Times New Roman" w:eastAsiaTheme="minorEastAsia" w:hAnsi="Times New Roman"/>
+          <w:sz w:val="26"/>
         </w:rPr>
         <w:t>s</w:t>
       </w:r>
       <w:r>
         <w:rPr>
-          <w:rFonts w:ascii="Times New Roman" w:eastAsia="Calibri" w:hAnsi="Times New Roman"/>
-          <w:sz w:val="26"/>
-          <w:szCs w:val="26"/>
-          <w:lang w:eastAsia="zh-CN"/>
+          <w:rFonts w:ascii="Times New Roman" w:eastAsiaTheme="minorEastAsia" w:hAnsi="Times New Roman"/>
+          <w:sz w:val="26"/>
         </w:rPr>
         <w:t>1</w:t>
       </w:r>
       <w:r>
         <w:rPr>
-          <w:rFonts w:ascii="Times New Roman" w:eastAsia="Calibri" w:hAnsi="Times New Roman"/>
-          <w:sz w:val="26"/>
-          <w:szCs w:val="26"/>
-          <w:lang w:eastAsia="zh-CN"/>
+          <w:rFonts w:ascii="Times New Roman" w:eastAsiaTheme="minorEastAsia" w:hAnsi="Times New Roman"/>
+          <w:sz w:val="26"/>
         </w:rPr>
         <w:t xml:space="preserve">, </w:t>
       </w:r>
-      <w:proofErr w:type="spellStart"/>
-      <w:r>
-        <w:rPr>
-          <w:rFonts w:ascii="Times New Roman" w:eastAsia="Calibri" w:hAnsi="Times New Roman"/>
-          <w:sz w:val="26"/>
-          <w:szCs w:val="26"/>
-          <w:lang w:eastAsia="zh-CN"/>
-        </w:rPr>
-        <w:t>re</w:t>
-      </w:r>
-      <w:proofErr w:type="spellEnd"/>
-      <w:r>
-        <w:rPr>
-          <w:rFonts w:ascii="Times New Roman" w:eastAsia="Calibri" w:hAnsi="Times New Roman"/>
-          <w:sz w:val="26"/>
-          <w:szCs w:val="26"/>
-          <w:lang w:eastAsia="zh-CN"/>
-        </w:rPr>
-        <w:t>s</w:t>
-      </w:r>
-      <w:r>
-        <w:rPr>
-          <w:rFonts w:ascii="Times New Roman" w:eastAsia="Calibri" w:hAnsi="Times New Roman"/>
-          <w:sz w:val="26"/>
-          <w:szCs w:val="26"/>
-          <w:lang w:eastAsia="zh-CN"/>
+      <w:r>
+        <w:rPr>
+          <w:rFonts w:ascii="Times New Roman" w:eastAsiaTheme="minorEastAsia" w:hAnsi="Times New Roman"/>
+          <w:sz w:val="26"/>
+        </w:rPr>
+        <w:t>res</w:t>
+      </w:r>
+      <w:r>
+        <w:rPr>
+          <w:rFonts w:ascii="Times New Roman" w:eastAsiaTheme="minorEastAsia" w:hAnsi="Times New Roman"/>
+          <w:sz w:val="26"/>
         </w:rPr>
         <w:t>4</w:t>
       </w:r>
       <w:r>
         <w:rPr>
-          <w:rFonts w:ascii="Times New Roman" w:eastAsia="Calibri" w:hAnsi="Times New Roman"/>
-          <w:sz w:val="26"/>
-          <w:szCs w:val="26"/>
-          <w:lang w:eastAsia="zh-CN"/>
-        </w:rPr>
-        <w:t xml:space="preserve"> – вещественные числа,</w:t>
-      </w:r>
-    </w:p>
-    <w:p>
-      <w:pPr>
+          <w:rFonts w:ascii="Times New Roman" w:eastAsiaTheme="minorEastAsia" w:hAnsi="Times New Roman"/>
+          <w:sz w:val="26"/>
+        </w:rPr>
+        <w:t xml:space="preserve"> – вещественные числа</w:t>
+      </w:r>
+      <w:r>
+        <w:rPr>
+          <w:rFonts w:ascii="Times New Roman" w:eastAsiaTheme="minorEastAsia" w:hAnsi="Times New Roman"/>
+          <w:sz w:val="26"/>
+        </w:rPr>
+        <w:t>;</w:t>
+      </w:r>
+    </w:p>
+    <w:p>
+      <w:pPr>
+        <w:pStyle w:val="ae"/>
         <w:numPr>
           <w:ilvl w:val="0"/>
           <w:numId w:val="9"/>
         </w:numPr>
-        <w:tabs>
-          <w:tab w:val="left" w:pos="425"/>
-        </w:tabs>
         <w:suppressAutoHyphens w:val="0"/>
         <w:spacing w:after="0" w:line="360" w:lineRule="auto"/>
         <w:ind w:left="1134" w:hanging="425"/>
         <w:jc w:val="both"/>
         <w:rPr>
-          <w:rFonts w:ascii="Times New Roman" w:eastAsia="Calibri" w:hAnsi="Times New Roman"/>
-          <w:sz w:val="26"/>
-          <w:szCs w:val="26"/>
-          <w:lang w:eastAsia="zh-CN"/>
-        </w:rPr>
-      </w:pPr>
-      <w:proofErr w:type="spellStart"/>
-      <w:r>
-        <w:rPr>
-          <w:rFonts w:ascii="Times New Roman" w:eastAsia="Calibri" w:hAnsi="Times New Roman"/>
-          <w:sz w:val="26"/>
-          <w:szCs w:val="26"/>
-          <w:lang w:eastAsia="zh-CN"/>
+          <w:rFonts w:ascii="Times New Roman" w:eastAsiaTheme="minorEastAsia" w:hAnsi="Times New Roman"/>
+          <w:sz w:val="26"/>
+        </w:rPr>
+      </w:pPr>
+      <w:r>
+        <w:rPr>
+          <w:rFonts w:ascii="Times New Roman" w:eastAsiaTheme="minorEastAsia" w:hAnsi="Times New Roman"/>
+          <w:sz w:val="26"/>
+        </w:rPr>
+        <w:t>res</w:t>
+      </w:r>
+      <w:r>
+        <w:rPr>
+          <w:rFonts w:ascii="Times New Roman" w:eastAsiaTheme="minorEastAsia" w:hAnsi="Times New Roman"/>
+          <w:sz w:val="26"/>
+        </w:rPr>
+        <w:t xml:space="preserve">2, </w:t>
+      </w:r>
+      <w:r>
+        <w:rPr>
+          <w:rFonts w:ascii="Times New Roman" w:eastAsiaTheme="minorEastAsia" w:hAnsi="Times New Roman"/>
+          <w:sz w:val="26"/>
         </w:rPr>
         <w:t>re</w:t>
       </w:r>
-      <w:proofErr w:type="spellEnd"/>
-      <w:r>
-        <w:rPr>
-          <w:rFonts w:ascii="Times New Roman" w:eastAsia="Calibri" w:hAnsi="Times New Roman"/>
-          <w:sz w:val="26"/>
-          <w:szCs w:val="26"/>
-          <w:lang w:eastAsia="zh-CN"/>
+      <w:r>
+        <w:rPr>
+          <w:rFonts w:ascii="Times New Roman" w:eastAsiaTheme="minorEastAsia" w:hAnsi="Times New Roman"/>
+          <w:sz w:val="26"/>
         </w:rPr>
         <w:t>s</w:t>
       </w:r>
       <w:r>
         <w:rPr>
-          <w:rFonts w:ascii="Times New Roman" w:eastAsia="Calibri" w:hAnsi="Times New Roman"/>
-          <w:sz w:val="26"/>
-          <w:szCs w:val="26"/>
-          <w:lang w:eastAsia="zh-CN"/>
-        </w:rPr>
-        <w:t xml:space="preserve">2, </w:t>
-      </w:r>
-      <w:r>
-        <w:rPr>
-          <w:rFonts w:ascii="Times New Roman" w:eastAsia="Calibri" w:hAnsi="Times New Roman"/>
-          <w:sz w:val="26"/>
-          <w:szCs w:val="26"/>
-          <w:lang w:eastAsia="zh-CN"/>
-        </w:rPr>
-        <w:t>re</w:t>
-      </w:r>
-      <w:r>
-        <w:rPr>
-          <w:rFonts w:ascii="Times New Roman" w:eastAsia="Calibri" w:hAnsi="Times New Roman"/>
-          <w:sz w:val="26"/>
-          <w:szCs w:val="26"/>
-          <w:lang w:eastAsia="zh-CN"/>
-        </w:rPr>
-        <w:t>s</w:t>
-      </w:r>
-      <w:r>
-        <w:rPr>
-          <w:rFonts w:ascii="Times New Roman" w:eastAsia="Calibri" w:hAnsi="Times New Roman"/>
-          <w:sz w:val="26"/>
-          <w:szCs w:val="26"/>
-          <w:lang w:eastAsia="zh-CN"/>
-        </w:rPr>
-        <w:t>3 – логические переменные.</w:t>
+          <w:rFonts w:ascii="Times New Roman" w:eastAsiaTheme="minorEastAsia" w:hAnsi="Times New Roman"/>
+          <w:sz w:val="26"/>
+        </w:rPr>
+        <w:t>3 – логические переменные</w:t>
+      </w:r>
+      <w:r>
+        <w:rPr>
+          <w:rFonts w:ascii="Times New Roman" w:eastAsiaTheme="minorEastAsia" w:hAnsi="Times New Roman"/>
+          <w:sz w:val="26"/>
+        </w:rPr>
+        <w:t>;</w:t>
       </w:r>
     </w:p>
     <w:p>
@@ -1397,6 +1385,15 @@
                 <w:lang w:eastAsia="ru-RU"/>
               </w:rPr>
               <w:t>m/--n++</w:t>
+            </w:r>
+            <w:r>
+              <w:rPr>
+                <w:rFonts w:ascii="Times New Roman" w:eastAsia="Times New Roman" w:hAnsi="Times New Roman" w:cs="Times New Roman"/>
+                <w:sz w:val="24"/>
+                <w:szCs w:val="24"/>
+                <w:lang w:eastAsia="ru-RU"/>
+              </w:rPr>
+              <w:t>;</w:t>
             </w:r>
           </w:p>
           <w:p>
@@ -1653,6 +1650,15 @@
               </w:rPr>
               <w:t>n—</w:t>
             </w:r>
+            <w:r>
+              <w:rPr>
+                <w:rFonts w:ascii="Times New Roman" w:eastAsia="Times New Roman" w:hAnsi="Times New Roman" w:cs="Times New Roman"/>
+                <w:sz w:val="24"/>
+                <w:szCs w:val="24"/>
+                <w:lang w:eastAsia="ru-RU"/>
+              </w:rPr>
+              <w:t>;</w:t>
+            </w:r>
           </w:p>
           <w:p>
             <w:pPr>
@@ -1724,6 +1730,15 @@
               <w:t>+m</w:t>
             </w:r>
             <w:proofErr w:type="spellEnd"/>
+            <w:r>
+              <w:rPr>
+                <w:rFonts w:ascii="Times New Roman" w:eastAsia="Times New Roman" w:hAnsi="Times New Roman" w:cs="Times New Roman"/>
+                <w:sz w:val="24"/>
+                <w:szCs w:val="24"/>
+                <w:lang w:eastAsia="ru-RU"/>
+              </w:rPr>
+              <w:t>;</w:t>
+            </w:r>
           </w:p>
         </w:tc>
         <w:tc>
@@ -2064,6 +2079,14 @@
                 </m:e>
               </m:d>
             </m:oMath>
+            <w:r>
+              <w:rPr>
+                <w:rFonts w:ascii="Times New Roman" w:eastAsia="Times New Roman" w:hAnsi="Times New Roman" w:cs="Times New Roman"/>
+                <w:sz w:val="24"/>
+                <w:szCs w:val="24"/>
+              </w:rPr>
+              <w:t>;</w:t>
+            </w:r>
           </w:p>
         </w:tc>
         <w:tc>
@@ -2297,77 +2320,42 @@
           <w:rFonts w:ascii="Times New Roman" w:eastAsia="Calibri" w:hAnsi="Times New Roman"/>
           <w:sz w:val="26"/>
         </w:rPr>
-        <w:t>Для дальнейшей реализации проектирования необходимо составить блок схему, она представлена ниже на рисунках 1</w:t>
+        <w:t>Для дальнейшей реализации проектирования необходимо составить блок схему</w:t>
       </w:r>
       <w:r>
         <w:rPr>
           <w:rFonts w:ascii="Times New Roman" w:eastAsia="Calibri" w:hAnsi="Times New Roman"/>
           <w:sz w:val="26"/>
         </w:rPr>
-        <w:t>.3.1</w:t>
+        <w:t>.</w:t>
       </w:r>
       <w:r>
         <w:rPr>
           <w:rFonts w:ascii="Times New Roman" w:eastAsia="Calibri" w:hAnsi="Times New Roman"/>
           <w:sz w:val="26"/>
         </w:rPr>
-        <w:t xml:space="preserve"> и </w:t>
+        <w:t xml:space="preserve"> Она состоит из двух частей: основная часть программы (рис. </w:t>
       </w:r>
       <w:r>
         <w:rPr>
           <w:rFonts w:ascii="Times New Roman" w:eastAsia="Calibri" w:hAnsi="Times New Roman"/>
           <w:sz w:val="26"/>
         </w:rPr>
-        <w:t>1.3.2</w:t>
+        <w:t>1.3.1</w:t>
       </w:r>
       <w:r>
         <w:rPr>
           <w:rFonts w:ascii="Times New Roman" w:eastAsia="Calibri" w:hAnsi="Times New Roman"/>
           <w:sz w:val="26"/>
         </w:rPr>
-        <w:t>.</w:t>
+        <w:t>) и функции ввода числа (рис.</w:t>
       </w:r>
       <w:r>
         <w:rPr>
           <w:rFonts w:ascii="Times New Roman" w:eastAsia="Calibri" w:hAnsi="Times New Roman"/>
           <w:sz w:val="26"/>
         </w:rPr>
-        <w:t xml:space="preserve"> Она состоит из двух частей: основная часть программы (рис. </w:t>
-      </w:r>
-      <w:r>
-        <w:rPr>
-          <w:rFonts w:ascii="Times New Roman" w:eastAsia="Calibri" w:hAnsi="Times New Roman"/>
-          <w:sz w:val="26"/>
-        </w:rPr>
-        <w:t>1.3.1</w:t>
-      </w:r>
-      <w:r>
-        <w:rPr>
-          <w:rFonts w:ascii="Times New Roman" w:eastAsia="Calibri" w:hAnsi="Times New Roman"/>
-          <w:sz w:val="26"/>
-        </w:rPr>
-        <w:t>) и функции ввода числа (рис.</w:t>
-      </w:r>
-      <w:r>
-        <w:rPr>
-          <w:rFonts w:ascii="Times New Roman" w:eastAsia="Calibri" w:hAnsi="Times New Roman"/>
-          <w:sz w:val="26"/>
-        </w:rPr>
-        <w:t xml:space="preserve"> </w:t>
-      </w:r>
-      <w:r>
-        <w:rPr>
-          <w:rFonts w:ascii="Times New Roman" w:eastAsia="Calibri" w:hAnsi="Times New Roman"/>
-          <w:sz w:val="26"/>
-        </w:rPr>
-        <w:t>1.3</w:t>
-      </w:r>
-      <w:r>
-        <w:rPr>
-          <w:rFonts w:ascii="Times New Roman" w:eastAsia="Calibri" w:hAnsi="Times New Roman"/>
-          <w:sz w:val="26"/>
-        </w:rPr>
-        <w:t>.2)</w:t>
+        <w:t xml:space="preserve"> 1.3.2)</w:t>
       </w:r>
     </w:p>
     <w:p>
@@ -2525,10 +2513,10 @@
         </w:rPr>
         <w:lastRenderedPageBreak/>
         <w:drawing>
-          <wp:inline distT="0" distB="0" distL="0" distR="0" wp14:anchorId="03274AFC" wp14:editId="66CE3A23">
+          <wp:inline distT="0" distB="0" distL="0" distR="0" wp14:anchorId="7F9638E9" wp14:editId="41124C4A">
             <wp:extent cx="1752600" cy="3438525"/>
             <wp:effectExtent l="0" t="0" r="0" b="9525"/>
-            <wp:docPr id="13" name="Рисунок 13"/>
+            <wp:docPr id="2" name="Рисунок 2"/>
             <wp:cNvGraphicFramePr>
               <a:graphicFrameLocks xmlns:a="http://schemas.openxmlformats.org/drawingml/2006/main" noChangeAspect="1"/>
             </wp:cNvGraphicFramePr>
@@ -2536,7 +2524,7 @@
               <a:graphicData uri="http://schemas.openxmlformats.org/drawingml/2006/picture">
                 <pic:pic xmlns:pic="http://schemas.openxmlformats.org/drawingml/2006/picture">
                   <pic:nvPicPr>
-                    <pic:cNvPr id="0" name="Picture 4"/>
+                    <pic:cNvPr id="0" name="Picture 2"/>
                     <pic:cNvPicPr>
                       <a:picLocks noChangeAspect="1" noChangeArrowheads="1"/>
                     </pic:cNvPicPr>
@@ -6689,6 +6677,7 @@
       </w:pPr>
       <w:r>
         <w:rPr>
+          <w:noProof/>
           <w:sz w:val="26"/>
           <w:szCs w:val="26"/>
         </w:rPr>
@@ -6816,6 +6805,7 @@
           <w:bCs/>
           <w:i/>
           <w:iCs/>
+          <w:noProof/>
           <w:sz w:val="24"/>
           <w:szCs w:val="24"/>
         </w:rPr>
@@ -6987,15 +6977,14 @@
       <w:r>
         <w:rPr>
           <w:rFonts w:ascii="Times New Roman" w:hAnsi="Times New Roman" w:cs="Times New Roman"/>
-          <w:noProof/>
           <w:sz w:val="26"/>
           <w:szCs w:val="26"/>
         </w:rPr>
         <w:drawing>
-          <wp:inline distT="0" distB="0" distL="0" distR="0" wp14:anchorId="3FAFC9E5" wp14:editId="0CEE40D0">
-            <wp:extent cx="3962016" cy="5522059"/>
-            <wp:effectExtent l="0" t="0" r="635" b="2540"/>
-            <wp:docPr id="10" name="Рисунок 10"/>
+          <wp:inline distT="0" distB="0" distL="0" distR="0" wp14:anchorId="6121A3D1" wp14:editId="6296750C">
+            <wp:extent cx="4324954" cy="6344535"/>
+            <wp:effectExtent l="0" t="0" r="0" b="0"/>
+            <wp:docPr id="3" name="Рисунок 3"/>
             <wp:cNvGraphicFramePr>
               <a:graphicFrameLocks xmlns:a="http://schemas.openxmlformats.org/drawingml/2006/main" noChangeAspect="1"/>
             </wp:cNvGraphicFramePr>
@@ -7015,7 +7004,7 @@
                   <pic:spPr>
                     <a:xfrm>
                       <a:off x="0" y="0"/>
-                      <a:ext cx="3986086" cy="5555606"/>
+                      <a:ext cx="4324954" cy="6344535"/>
                     </a:xfrm>
                     <a:prstGeom prst="rect">
                       <a:avLst/>
@@ -7136,16 +7125,15 @@
       </w:pPr>
       <w:r>
         <w:rPr>
-          <w:noProof/>
           <w:sz w:val="26"/>
           <w:szCs w:val="26"/>
         </w:rPr>
         <w:lastRenderedPageBreak/>
         <w:drawing>
-          <wp:inline distT="0" distB="0" distL="0" distR="0" wp14:anchorId="63F77FA2" wp14:editId="28E8676F">
-            <wp:extent cx="4686954" cy="3801005"/>
-            <wp:effectExtent l="0" t="0" r="0" b="9525"/>
-            <wp:docPr id="15" name="Рисунок 15"/>
+          <wp:inline distT="0" distB="0" distL="0" distR="0" wp14:anchorId="78619209" wp14:editId="522C55FC">
+            <wp:extent cx="4353533" cy="3753374"/>
+            <wp:effectExtent l="0" t="0" r="9525" b="0"/>
+            <wp:docPr id="4" name="Рисунок 4"/>
             <wp:cNvGraphicFramePr>
               <a:graphicFrameLocks xmlns:a="http://schemas.openxmlformats.org/drawingml/2006/main" noChangeAspect="1"/>
             </wp:cNvGraphicFramePr>
@@ -7165,7 +7153,7 @@
                   <pic:spPr>
                     <a:xfrm>
                       <a:off x="0" y="0"/>
-                      <a:ext cx="4686954" cy="3801005"/>
+                      <a:ext cx="4353533" cy="3753374"/>
                     </a:xfrm>
                     <a:prstGeom prst="rect">
                       <a:avLst/>
@@ -7375,7 +7363,7 @@
           <v:shape id="_x0000_i1025" type="#_x0000_t75" style="width:188.25pt;height:108.75pt" o:ole="">
             <v:imagedata r:id="rId15" o:title=""/>
           </v:shape>
-          <o:OLEObject Type="Embed" ProgID="PBrush" ShapeID="_x0000_i1025" DrawAspect="Content" ObjectID="_1758484966" r:id="rId16"/>
+          <o:OLEObject Type="Embed" ProgID="PBrush" ShapeID="_x0000_i1025" DrawAspect="Content" ObjectID="_1758550797" r:id="rId16"/>
         </w:object>
       </w:r>
       <w:r>
@@ -7517,6 +7505,15 @@
         </w:rPr>
         <w:t>x, y – вещественные числа</w:t>
       </w:r>
+      <w:r>
+        <w:rPr>
+          <w:rFonts w:ascii="Times New Roman" w:eastAsia="Calibri" w:hAnsi="Times New Roman"/>
+          <w:sz w:val="26"/>
+          <w:szCs w:val="26"/>
+          <w:lang w:eastAsia="zh-CN"/>
+        </w:rPr>
+        <w:t>;</w:t>
+      </w:r>
     </w:p>
     <w:p>
       <w:pPr>
@@ -7585,6 +7582,15 @@
           <w:lang w:eastAsia="zh-CN"/>
         </w:rPr>
         <w:t>– логическая переменная</w:t>
+      </w:r>
+      <w:r>
+        <w:rPr>
+          <w:rFonts w:ascii="Times New Roman" w:eastAsia="Calibri" w:hAnsi="Times New Roman"/>
+          <w:sz w:val="26"/>
+          <w:szCs w:val="26"/>
+          <w:lang w:eastAsia="zh-CN"/>
+        </w:rPr>
+        <w:t>;</w:t>
       </w:r>
     </w:p>
     <w:p>
@@ -8264,9 +8270,6 @@
       <w:pPr>
         <w:spacing w:after="0"/>
         <w:jc w:val="center"/>
-        <w:rPr>
-          <w:lang w:val="en-US"/>
-        </w:rPr>
       </w:pPr>
       <w:r>
         <w:rPr>
@@ -8411,13 +8414,20 @@
       </w:pPr>
       <w:r>
         <w:rPr>
+          <w:rFonts w:ascii="Times New Roman" w:hAnsi="Times New Roman" w:cs="Times New Roman"/>
+          <w:b/>
+          <w:bCs/>
+          <w:i/>
+          <w:iCs/>
           <w:noProof/>
+          <w:sz w:val="24"/>
+          <w:szCs w:val="24"/>
         </w:rPr>
         <w:drawing>
-          <wp:inline distT="0" distB="0" distL="0" distR="0" wp14:anchorId="50952913" wp14:editId="5565728D">
+          <wp:inline distT="0" distB="0" distL="0" distR="0" wp14:anchorId="493140AE" wp14:editId="018B2975">
             <wp:extent cx="1752600" cy="3438525"/>
             <wp:effectExtent l="0" t="0" r="0" b="9525"/>
-            <wp:docPr id="16" name="Рисунок 16"/>
+            <wp:docPr id="1" name="Рисунок 1"/>
             <wp:cNvGraphicFramePr>
               <a:graphicFrameLocks xmlns:a="http://schemas.openxmlformats.org/drawingml/2006/main" noChangeAspect="1"/>
             </wp:cNvGraphicFramePr>
@@ -8425,7 +8435,7 @@
               <a:graphicData uri="http://schemas.openxmlformats.org/drawingml/2006/picture">
                 <pic:pic xmlns:pic="http://schemas.openxmlformats.org/drawingml/2006/picture">
                   <pic:nvPicPr>
-                    <pic:cNvPr id="0" name="Picture 6"/>
+                    <pic:cNvPr id="0" name="Picture 2"/>
                     <pic:cNvPicPr>
                       <a:picLocks noChangeAspect="1" noChangeArrowheads="1"/>
                     </pic:cNvPicPr>
@@ -10526,6 +10536,7 @@
           <w:rFonts w:ascii="Times New Roman" w:eastAsia="Times New Roman" w:hAnsi="Times New Roman" w:cs="Times New Roman"/>
           <w:b/>
           <w:i/>
+          <w:noProof/>
           <w:sz w:val="24"/>
           <w:szCs w:val="24"/>
         </w:rPr>
@@ -10675,6 +10686,7 @@
       </w:pPr>
       <w:r>
         <w:rPr>
+          <w:noProof/>
           <w:lang w:val="en-US"/>
         </w:rPr>
         <w:drawing>
@@ -10847,6 +10859,7 @@
           <w:rFonts w:ascii="Times New Roman" w:eastAsia="Times New Roman" w:hAnsi="Times New Roman" w:cs="Times New Roman"/>
           <w:b/>
           <w:i/>
+          <w:noProof/>
           <w:sz w:val="24"/>
           <w:szCs w:val="24"/>
         </w:rPr>
@@ -11046,13 +11059,80 @@
           <w:sz w:val="26"/>
           <w:szCs w:val="26"/>
         </w:rPr>
-        <w:t>Для задачи 3 вычислить значение выражения, используя различные вещественные типы данных (float и double):</w:t>
+        <w:t>Для задачи 3 вычислить значение выражения</w:t>
+      </w:r>
+      <w:r>
+        <w:rPr>
+          <w:rFonts w:ascii="Times New Roman" w:hAnsi="Times New Roman" w:cs="Times New Roman"/>
+          <w:sz w:val="26"/>
+          <w:szCs w:val="26"/>
+        </w:rPr>
+        <w:t xml:space="preserve"> (</w:t>
+      </w:r>
+      <w:r>
+        <w:rPr>
+          <w:rFonts w:ascii="Times New Roman" w:hAnsi="Times New Roman" w:cs="Times New Roman"/>
+          <w:sz w:val="26"/>
+          <w:szCs w:val="26"/>
+        </w:rPr>
+        <w:t>3.1.</w:t>
+      </w:r>
+      <w:r>
+        <w:rPr>
+          <w:rFonts w:ascii="Times New Roman" w:hAnsi="Times New Roman" w:cs="Times New Roman"/>
+          <w:sz w:val="26"/>
+          <w:szCs w:val="26"/>
+        </w:rPr>
+        <w:t>1)</w:t>
+      </w:r>
+      <w:r>
+        <w:rPr>
+          <w:rFonts w:ascii="Times New Roman" w:hAnsi="Times New Roman" w:cs="Times New Roman"/>
+          <w:sz w:val="26"/>
+          <w:szCs w:val="26"/>
+        </w:rPr>
+        <w:t>, используя различные вещественные типы данных (</w:t>
+      </w:r>
+      <w:proofErr w:type="spellStart"/>
+      <w:r>
+        <w:rPr>
+          <w:rFonts w:ascii="Times New Roman" w:hAnsi="Times New Roman" w:cs="Times New Roman"/>
+          <w:sz w:val="26"/>
+          <w:szCs w:val="26"/>
+        </w:rPr>
+        <w:t>float</w:t>
+      </w:r>
+      <w:proofErr w:type="spellEnd"/>
+      <w:r>
+        <w:rPr>
+          <w:rFonts w:ascii="Times New Roman" w:hAnsi="Times New Roman" w:cs="Times New Roman"/>
+          <w:sz w:val="26"/>
+          <w:szCs w:val="26"/>
+        </w:rPr>
+        <w:t xml:space="preserve"> и </w:t>
+      </w:r>
+      <w:proofErr w:type="spellStart"/>
+      <w:r>
+        <w:rPr>
+          <w:rFonts w:ascii="Times New Roman" w:hAnsi="Times New Roman" w:cs="Times New Roman"/>
+          <w:sz w:val="26"/>
+          <w:szCs w:val="26"/>
+        </w:rPr>
+        <w:t>double</w:t>
+      </w:r>
+      <w:proofErr w:type="spellEnd"/>
+      <w:r>
+        <w:rPr>
+          <w:rFonts w:ascii="Times New Roman" w:hAnsi="Times New Roman" w:cs="Times New Roman"/>
+          <w:sz w:val="26"/>
+          <w:szCs w:val="26"/>
+        </w:rPr>
+        <w:t>):</w:t>
       </w:r>
     </w:p>
     <w:p>
       <w:pPr>
         <w:spacing w:after="0" w:line="360" w:lineRule="auto"/>
-        <w:ind w:left="709" w:hanging="709"/>
         <w:jc w:val="both"/>
         <w:rPr>
           <w:rFonts w:ascii="Times New Roman" w:hAnsi="Times New Roman" w:cs="Times New Roman"/>
@@ -11060,310 +11140,118 @@
           <w:szCs w:val="26"/>
         </w:rPr>
       </w:pPr>
-      <m:oMathPara>
-        <m:oMathParaPr>
-          <m:jc m:val="left"/>
-        </m:oMathParaPr>
-        <m:oMath>
-          <m:f>
-            <m:fPr>
-              <m:ctrlPr>
-                <w:rPr>
-                  <w:rFonts w:ascii="Cambria Math" w:hAnsi="Cambria Math" w:cs="Times New Roman"/>
-                  <w:sz w:val="26"/>
-                  <w:szCs w:val="26"/>
-                </w:rPr>
-              </m:ctrlPr>
-            </m:fPr>
-            <m:num>
-              <m:r>
-                <m:rPr>
-                  <m:sty m:val="p"/>
-                </m:rPr>
-                <w:rPr>
-                  <w:rFonts w:ascii="Cambria Math" w:hAnsi="Cambria Math" w:cs="Times New Roman"/>
-                  <w:sz w:val="26"/>
-                  <w:szCs w:val="26"/>
-                </w:rPr>
-                <m:t>(</m:t>
-              </m:r>
-              <m:r>
-                <w:rPr>
-                  <w:rFonts w:ascii="Cambria Math" w:hAnsi="Cambria Math" w:cs="Times New Roman"/>
-                  <w:sz w:val="26"/>
-                  <w:szCs w:val="26"/>
-                </w:rPr>
-                <m:t>a</m:t>
-              </m:r>
-              <m:r>
-                <m:rPr>
-                  <m:sty m:val="p"/>
-                </m:rPr>
-                <w:rPr>
-                  <w:rFonts w:ascii="Cambria Math" w:hAnsi="Cambria Math" w:cs="Times New Roman"/>
-                  <w:sz w:val="26"/>
-                  <w:szCs w:val="26"/>
-                </w:rPr>
-                <m:t>+</m:t>
-              </m:r>
-              <m:r>
-                <w:rPr>
-                  <w:rFonts w:ascii="Cambria Math" w:hAnsi="Cambria Math" w:cs="Times New Roman"/>
-                  <w:sz w:val="26"/>
-                  <w:szCs w:val="26"/>
-                </w:rPr>
-                <m:t>b</m:t>
-              </m:r>
-              <m:sSup>
-                <m:sSupPr>
-                  <m:ctrlPr>
-                    <w:rPr>
-                      <w:rFonts w:ascii="Cambria Math" w:hAnsi="Cambria Math" w:cs="Times New Roman"/>
-                      <w:sz w:val="26"/>
-                      <w:szCs w:val="26"/>
-                    </w:rPr>
-                  </m:ctrlPr>
-                </m:sSupPr>
-                <m:e>
-                  <m:r>
-                    <m:rPr>
-                      <m:sty m:val="p"/>
-                    </m:rPr>
-                    <w:rPr>
-                      <w:rFonts w:ascii="Cambria Math" w:hAnsi="Cambria Math" w:cs="Times New Roman"/>
-                      <w:sz w:val="26"/>
-                      <w:szCs w:val="26"/>
-                    </w:rPr>
-                    <m:t>)</m:t>
-                  </m:r>
-                </m:e>
-                <m:sup>
-                  <m:r>
-                    <m:rPr>
-                      <m:sty m:val="p"/>
-                    </m:rPr>
-                    <w:rPr>
-                      <w:rFonts w:ascii="Cambria Math" w:hAnsi="Cambria Math" w:cs="Times New Roman"/>
-                      <w:sz w:val="26"/>
-                      <w:szCs w:val="26"/>
-                    </w:rPr>
-                    <m:t>3</m:t>
-                  </m:r>
-                </m:sup>
-              </m:sSup>
-              <m:r>
-                <m:rPr>
-                  <m:sty m:val="p"/>
-                </m:rPr>
-                <w:rPr>
-                  <w:rFonts w:ascii="Cambria Math" w:hAnsi="Cambria Math" w:cs="Times New Roman"/>
-                  <w:sz w:val="26"/>
-                  <w:szCs w:val="26"/>
-                </w:rPr>
-                <m:t>-(</m:t>
-              </m:r>
-              <m:sSup>
-                <m:sSupPr>
-                  <m:ctrlPr>
-                    <w:rPr>
-                      <w:rFonts w:ascii="Cambria Math" w:hAnsi="Cambria Math" w:cs="Times New Roman"/>
-                      <w:sz w:val="26"/>
-                      <w:szCs w:val="26"/>
-                    </w:rPr>
-                  </m:ctrlPr>
-                </m:sSupPr>
-                <m:e>
-                  <m:r>
-                    <w:rPr>
-                      <w:rFonts w:ascii="Cambria Math" w:hAnsi="Cambria Math" w:cs="Times New Roman"/>
-                      <w:sz w:val="26"/>
-                      <w:szCs w:val="26"/>
-                    </w:rPr>
-                    <m:t>a</m:t>
-                  </m:r>
-                </m:e>
-                <m:sup>
-                  <m:r>
-                    <m:rPr>
-                      <m:sty m:val="p"/>
-                    </m:rPr>
-                    <w:rPr>
-                      <w:rFonts w:ascii="Cambria Math" w:hAnsi="Cambria Math" w:cs="Times New Roman"/>
-                      <w:sz w:val="26"/>
-                      <w:szCs w:val="26"/>
-                    </w:rPr>
-                    <m:t>3</m:t>
-                  </m:r>
-                </m:sup>
-              </m:sSup>
-              <m:r>
-                <m:rPr>
-                  <m:sty m:val="p"/>
-                </m:rPr>
-                <w:rPr>
-                  <w:rFonts w:ascii="Cambria Math" w:hAnsi="Cambria Math" w:cs="Times New Roman"/>
-                  <w:sz w:val="26"/>
-                  <w:szCs w:val="26"/>
-                </w:rPr>
-                <m:t>+3</m:t>
-              </m:r>
-              <m:sSup>
-                <m:sSupPr>
-                  <m:ctrlPr>
-                    <w:rPr>
-                      <w:rFonts w:ascii="Cambria Math" w:hAnsi="Cambria Math" w:cs="Times New Roman"/>
-                      <w:sz w:val="26"/>
-                      <w:szCs w:val="26"/>
-                    </w:rPr>
-                  </m:ctrlPr>
-                </m:sSupPr>
-                <m:e>
-                  <m:r>
-                    <w:rPr>
-                      <w:rFonts w:ascii="Cambria Math" w:hAnsi="Cambria Math" w:cs="Times New Roman"/>
-                      <w:sz w:val="26"/>
-                      <w:szCs w:val="26"/>
-                    </w:rPr>
-                    <m:t>a</m:t>
-                  </m:r>
-                </m:e>
-                <m:sup>
-                  <m:r>
-                    <m:rPr>
-                      <m:sty m:val="p"/>
-                    </m:rPr>
-                    <w:rPr>
-                      <w:rFonts w:ascii="Cambria Math" w:hAnsi="Cambria Math" w:cs="Times New Roman"/>
-                      <w:sz w:val="26"/>
-                      <w:szCs w:val="26"/>
-                    </w:rPr>
-                    <m:t>2</m:t>
-                  </m:r>
-                </m:sup>
-              </m:sSup>
-              <m:r>
-                <w:rPr>
-                  <w:rFonts w:ascii="Cambria Math" w:hAnsi="Cambria Math" w:cs="Times New Roman"/>
-                  <w:sz w:val="26"/>
-                  <w:szCs w:val="26"/>
-                </w:rPr>
-                <m:t>b</m:t>
-              </m:r>
-              <m:r>
-                <m:rPr>
-                  <m:sty m:val="p"/>
-                </m:rPr>
-                <w:rPr>
-                  <w:rFonts w:ascii="Cambria Math" w:hAnsi="Cambria Math" w:cs="Times New Roman"/>
-                  <w:sz w:val="26"/>
-                  <w:szCs w:val="26"/>
-                </w:rPr>
-                <m:t>)</m:t>
-              </m:r>
-            </m:num>
-            <m:den>
-              <m:r>
-                <m:rPr>
-                  <m:sty m:val="p"/>
-                </m:rPr>
-                <w:rPr>
-                  <w:rFonts w:ascii="Cambria Math" w:hAnsi="Cambria Math" w:cs="Times New Roman"/>
-                  <w:sz w:val="26"/>
-                  <w:szCs w:val="26"/>
-                </w:rPr>
-                <m:t>3</m:t>
-              </m:r>
-              <m:r>
-                <w:rPr>
-                  <w:rFonts w:ascii="Cambria Math" w:hAnsi="Cambria Math" w:cs="Times New Roman"/>
-                  <w:sz w:val="26"/>
-                  <w:szCs w:val="26"/>
-                </w:rPr>
-                <m:t>a</m:t>
-              </m:r>
-              <m:sSup>
-                <m:sSupPr>
-                  <m:ctrlPr>
-                    <w:rPr>
-                      <w:rFonts w:ascii="Cambria Math" w:hAnsi="Cambria Math" w:cs="Times New Roman"/>
-                      <w:sz w:val="26"/>
-                      <w:szCs w:val="26"/>
-                    </w:rPr>
-                  </m:ctrlPr>
-                </m:sSupPr>
-                <m:e>
-                  <m:r>
-                    <w:rPr>
-                      <w:rFonts w:ascii="Cambria Math" w:hAnsi="Cambria Math" w:cs="Times New Roman"/>
-                      <w:sz w:val="26"/>
-                      <w:szCs w:val="26"/>
-                    </w:rPr>
-                    <m:t>b</m:t>
-                  </m:r>
-                </m:e>
-                <m:sup>
-                  <m:r>
-                    <m:rPr>
-                      <m:sty m:val="p"/>
-                    </m:rPr>
-                    <w:rPr>
-                      <w:rFonts w:ascii="Cambria Math" w:hAnsi="Cambria Math" w:cs="Times New Roman"/>
-                      <w:sz w:val="26"/>
-                      <w:szCs w:val="26"/>
-                    </w:rPr>
-                    <m:t>2</m:t>
-                  </m:r>
-                </m:sup>
-              </m:sSup>
-              <m:r>
-                <m:rPr>
-                  <m:sty m:val="p"/>
-                </m:rPr>
-                <w:rPr>
-                  <w:rFonts w:ascii="Cambria Math" w:hAnsi="Cambria Math" w:cs="Times New Roman"/>
-                  <w:sz w:val="26"/>
-                  <w:szCs w:val="26"/>
-                </w:rPr>
-                <m:t>+</m:t>
-              </m:r>
-              <m:sSup>
-                <m:sSupPr>
-                  <m:ctrlPr>
-                    <w:rPr>
-                      <w:rFonts w:ascii="Cambria Math" w:hAnsi="Cambria Math" w:cs="Times New Roman"/>
-                      <w:sz w:val="26"/>
-                      <w:szCs w:val="26"/>
-                    </w:rPr>
-                  </m:ctrlPr>
-                </m:sSupPr>
-                <m:e>
-                  <m:r>
-                    <w:rPr>
-                      <w:rFonts w:ascii="Cambria Math" w:hAnsi="Cambria Math" w:cs="Times New Roman"/>
-                      <w:sz w:val="26"/>
-                      <w:szCs w:val="26"/>
-                    </w:rPr>
-                    <m:t>b</m:t>
-                  </m:r>
-                </m:e>
-                <m:sup>
-                  <m:r>
-                    <m:rPr>
-                      <m:sty m:val="p"/>
-                    </m:rPr>
-                    <w:rPr>
-                      <w:rFonts w:ascii="Cambria Math" w:hAnsi="Cambria Math" w:cs="Times New Roman"/>
-                      <w:sz w:val="26"/>
-                      <w:szCs w:val="26"/>
-                    </w:rPr>
-                    <m:t>3</m:t>
-                  </m:r>
-                </m:sup>
-              </m:sSup>
-            </m:den>
-          </m:f>
-        </m:oMath>
-      </m:oMathPara>
+      <w:r>
+        <w:rPr>
+          <w:rFonts w:ascii="Times New Roman" w:hAnsi="Times New Roman" w:cs="Times New Roman"/>
+          <w:noProof/>
+          <w:sz w:val="26"/>
+          <w:szCs w:val="26"/>
+        </w:rPr>
+        <w:drawing>
+          <wp:anchor distT="0" distB="0" distL="114300" distR="114300" simplePos="0" relativeHeight="251659264" behindDoc="0" locked="0" layoutInCell="1" allowOverlap="1" wp14:anchorId="00F5463F" wp14:editId="4F3E87F6">
+            <wp:simplePos x="0" y="0"/>
+            <wp:positionH relativeFrom="column">
+              <wp:posOffset>0</wp:posOffset>
+            </wp:positionH>
+            <wp:positionV relativeFrom="paragraph">
+              <wp:posOffset>149943</wp:posOffset>
+            </wp:positionV>
+            <wp:extent cx="1677726" cy="468661"/>
+            <wp:effectExtent l="0" t="0" r="0" b="7620"/>
+            <wp:wrapSquare wrapText="bothSides"/>
+            <wp:docPr id="21" name="Рисунок 21"/>
+            <wp:cNvGraphicFramePr>
+              <a:graphicFrameLocks xmlns:a="http://schemas.openxmlformats.org/drawingml/2006/main" noChangeAspect="1"/>
+            </wp:cNvGraphicFramePr>
+            <a:graphic xmlns:a="http://schemas.openxmlformats.org/drawingml/2006/main">
+              <a:graphicData uri="http://schemas.openxmlformats.org/drawingml/2006/picture">
+                <pic:pic xmlns:pic="http://schemas.openxmlformats.org/drawingml/2006/picture">
+                  <pic:nvPicPr>
+                    <pic:cNvPr id="0" name="Picture 3"/>
+                    <pic:cNvPicPr>
+                      <a:picLocks noChangeAspect="1" noChangeArrowheads="1"/>
+                    </pic:cNvPicPr>
+                  </pic:nvPicPr>
+                  <pic:blipFill>
+                    <a:blip r:embed="rId21" cstate="print">
+                      <a:extLst>
+                        <a:ext uri="{28A0092B-C50C-407E-A947-70E740481C1C}">
+                          <a14:useLocalDpi xmlns:a14="http://schemas.microsoft.com/office/drawing/2010/main" val="0"/>
+                        </a:ext>
+                      </a:extLst>
+                    </a:blip>
+                    <a:srcRect/>
+                    <a:stretch>
+                      <a:fillRect/>
+                    </a:stretch>
+                  </pic:blipFill>
+                  <pic:spPr bwMode="auto">
+                    <a:xfrm>
+                      <a:off x="0" y="0"/>
+                      <a:ext cx="1677726" cy="468661"/>
+                    </a:xfrm>
+                    <a:prstGeom prst="rect">
+                      <a:avLst/>
+                    </a:prstGeom>
+                    <a:noFill/>
+                    <a:ln>
+                      <a:noFill/>
+                    </a:ln>
+                  </pic:spPr>
+                </pic:pic>
+              </a:graphicData>
+            </a:graphic>
+          </wp:anchor>
+        </w:drawing>
+      </w:r>
+    </w:p>
+    <w:p>
+      <w:pPr>
+        <w:spacing w:after="0" w:line="360" w:lineRule="auto"/>
+        <w:jc w:val="both"/>
+        <w:rPr>
+          <w:rFonts w:ascii="Times New Roman" w:hAnsi="Times New Roman" w:cs="Times New Roman"/>
+          <w:sz w:val="26"/>
+          <w:szCs w:val="26"/>
+        </w:rPr>
+      </w:pPr>
+      <w:r>
+        <w:rPr>
+          <w:rFonts w:ascii="Times New Roman" w:hAnsi="Times New Roman" w:cs="Times New Roman"/>
+          <w:sz w:val="26"/>
+          <w:szCs w:val="26"/>
+        </w:rPr>
+        <w:t>(</w:t>
+      </w:r>
+      <w:r>
+        <w:rPr>
+          <w:rFonts w:ascii="Times New Roman" w:hAnsi="Times New Roman" w:cs="Times New Roman"/>
+          <w:sz w:val="26"/>
+          <w:szCs w:val="26"/>
+          <w:lang w:val="en-US"/>
+        </w:rPr>
+        <w:t>3.1.1</w:t>
+      </w:r>
+      <w:r>
+        <w:rPr>
+          <w:rFonts w:ascii="Times New Roman" w:hAnsi="Times New Roman" w:cs="Times New Roman"/>
+          <w:sz w:val="26"/>
+          <w:szCs w:val="26"/>
+        </w:rPr>
+        <w:t>)</w:t>
+      </w:r>
+    </w:p>
+    <w:p>
+      <w:pPr>
+        <w:spacing w:after="0" w:line="360" w:lineRule="auto"/>
+        <w:jc w:val="both"/>
+        <w:rPr>
+          <w:rFonts w:ascii="Times New Roman" w:hAnsi="Times New Roman" w:cs="Times New Roman"/>
+          <w:sz w:val="26"/>
+          <w:szCs w:val="26"/>
+          <w:lang w:val="en-US"/>
+        </w:rPr>
+      </w:pPr>
     </w:p>
     <w:p>
       <w:pPr>
@@ -11432,7 +11320,7 @@
           <w:szCs w:val="26"/>
           <w:lang w:eastAsia="zh-CN"/>
         </w:rPr>
-        <w:t>,</w:t>
+        <w:t>;</w:t>
       </w:r>
     </w:p>
     <w:p>
@@ -11480,7 +11368,16 @@
           <w:szCs w:val="26"/>
           <w:lang w:eastAsia="zh-CN"/>
         </w:rPr>
-        <w:t>01.</w:t>
+        <w:t>01</w:t>
+      </w:r>
+      <w:r>
+        <w:rPr>
+          <w:rFonts w:ascii="Times New Roman" w:eastAsia="Calibri" w:hAnsi="Times New Roman"/>
+          <w:sz w:val="26"/>
+          <w:szCs w:val="26"/>
+          <w:lang w:eastAsia="zh-CN"/>
+        </w:rPr>
+        <w:t>;</w:t>
       </w:r>
     </w:p>
     <w:p>
@@ -11570,6 +11467,7 @@
         </w:rPr>
         <w:t xml:space="preserve">, </w:t>
       </w:r>
+      <w:proofErr w:type="spellStart"/>
       <w:r>
         <w:rPr>
           <w:rFonts w:ascii="Times New Roman" w:eastAsia="Calibri" w:hAnsi="Times New Roman"/>
@@ -11579,6 +11477,7 @@
         </w:rPr>
         <w:t>bDoube</w:t>
       </w:r>
+      <w:proofErr w:type="spellEnd"/>
       <w:r>
         <w:rPr>
           <w:rFonts w:ascii="Times New Roman" w:eastAsia="Calibri" w:hAnsi="Times New Roman"/>
@@ -11586,7 +11485,27 @@
           <w:szCs w:val="26"/>
           <w:lang w:eastAsia="zh-CN"/>
         </w:rPr>
-        <w:t xml:space="preserve"> – константы double,</w:t>
+        <w:t xml:space="preserve"> – константы </w:t>
+      </w:r>
+      <w:proofErr w:type="spellStart"/>
+      <w:r>
+        <w:rPr>
+          <w:rFonts w:ascii="Times New Roman" w:eastAsia="Calibri" w:hAnsi="Times New Roman"/>
+          <w:sz w:val="26"/>
+          <w:szCs w:val="26"/>
+          <w:lang w:eastAsia="zh-CN"/>
+        </w:rPr>
+        <w:t>double</w:t>
+      </w:r>
+      <w:proofErr w:type="spellEnd"/>
+      <w:r>
+        <w:rPr>
+          <w:rFonts w:ascii="Times New Roman" w:eastAsia="Calibri" w:hAnsi="Times New Roman"/>
+          <w:sz w:val="26"/>
+          <w:szCs w:val="26"/>
+          <w:lang w:eastAsia="zh-CN"/>
+        </w:rPr>
+        <w:t>;</w:t>
       </w:r>
     </w:p>
     <w:p>
@@ -11656,7 +11575,27 @@
           <w:szCs w:val="26"/>
           <w:lang w:eastAsia="zh-CN"/>
         </w:rPr>
-        <w:t>– константы float.</w:t>
+        <w:t xml:space="preserve">– константы </w:t>
+      </w:r>
+      <w:proofErr w:type="spellStart"/>
+      <w:r>
+        <w:rPr>
+          <w:rFonts w:ascii="Times New Roman" w:eastAsia="Calibri" w:hAnsi="Times New Roman"/>
+          <w:sz w:val="26"/>
+          <w:szCs w:val="26"/>
+          <w:lang w:eastAsia="zh-CN"/>
+        </w:rPr>
+        <w:t>float</w:t>
+      </w:r>
+      <w:proofErr w:type="spellEnd"/>
+      <w:r>
+        <w:rPr>
+          <w:rFonts w:ascii="Times New Roman" w:eastAsia="Calibri" w:hAnsi="Times New Roman"/>
+          <w:sz w:val="26"/>
+          <w:szCs w:val="26"/>
+          <w:lang w:eastAsia="zh-CN"/>
+        </w:rPr>
+        <w:t>;</w:t>
       </w:r>
     </w:p>
     <w:p>
@@ -11739,7 +11678,7 @@
           <w:szCs w:val="26"/>
           <w:lang w:eastAsia="zh-CN"/>
         </w:rPr>
-        <w:t>,</w:t>
+        <w:t>;</w:t>
       </w:r>
     </w:p>
     <w:p>
@@ -11800,7 +11739,7 @@
           <w:szCs w:val="26"/>
           <w:lang w:eastAsia="zh-CN"/>
         </w:rPr>
-        <w:t>.</w:t>
+        <w:t>;</w:t>
       </w:r>
     </w:p>
     <w:p>
@@ -12202,7 +12141,15 @@
           <w:sz w:val="26"/>
           <w:szCs w:val="26"/>
         </w:rPr>
-        <w:t>1.</w:t>
+        <w:t>2</w:t>
+      </w:r>
+      <w:r>
+        <w:rPr>
+          <w:rFonts w:ascii="Times New Roman" w:hAnsi="Times New Roman" w:cs="Times New Roman"/>
+          <w:sz w:val="26"/>
+          <w:szCs w:val="26"/>
+        </w:rPr>
+        <w:t>.</w:t>
       </w:r>
     </w:p>
     <w:p>
@@ -12242,7 +12189,7 @@
                     </pic:cNvPicPr>
                   </pic:nvPicPr>
                   <pic:blipFill>
-                    <a:blip r:embed="rId21">
+                    <a:blip r:embed="rId22">
                       <a:extLst>
                         <a:ext uri="{28A0092B-C50C-407E-A947-70E740481C1C}">
                           <a14:useLocalDpi xmlns:a14="http://schemas.microsoft.com/office/drawing/2010/main" val="0"/>
@@ -12299,7 +12246,19 @@
           <w:sz w:val="24"/>
           <w:szCs w:val="24"/>
         </w:rPr>
-        <w:t>3.3.1</w:t>
+        <w:t>3.3.</w:t>
+      </w:r>
+      <w:r>
+        <w:rPr>
+          <w:rFonts w:ascii="Times New Roman" w:eastAsia="Times New Roman" w:hAnsi="Times New Roman" w:cs="Times New Roman"/>
+          <w:b/>
+          <w:i/>
+          <w:color w:val="000000"/>
+          <w:sz w:val="24"/>
+          <w:szCs w:val="24"/>
+          <w:lang w:val="en-US"/>
+        </w:rPr>
+        <w:t>2</w:t>
       </w:r>
       <w:r>
         <w:rPr>
@@ -12590,7 +12549,7 @@
           <w:color w:val="000000"/>
           <w:sz w:val="19"/>
           <w:szCs w:val="19"/>
-          <w:lang w:eastAsia="ru-RU"/>
+          <w:lang w:val="en-US" w:eastAsia="ru-RU"/>
         </w:rPr>
       </w:pPr>
       <w:r>
@@ -12603,16 +12562,36 @@
         </w:rPr>
         <w:t xml:space="preserve">    </w:t>
       </w:r>
+      <w:r>
+        <w:rPr>
+          <w:rFonts w:ascii="Cascadia Mono" w:eastAsia="Calibri" w:hAnsi="Cascadia Mono" w:cs="Cascadia Mono"/>
+          <w:color w:val="0000FF"/>
+          <w:sz w:val="19"/>
+          <w:szCs w:val="19"/>
+          <w:lang w:val="en-US" w:eastAsia="ru-RU"/>
+        </w:rPr>
+        <w:t>double</w:t>
+      </w:r>
+      <w:r>
+        <w:rPr>
+          <w:rFonts w:ascii="Cascadia Mono" w:eastAsia="Calibri" w:hAnsi="Cascadia Mono" w:cs="Cascadia Mono"/>
+          <w:color w:val="000000"/>
+          <w:sz w:val="19"/>
+          <w:szCs w:val="19"/>
+          <w:lang w:val="en-US" w:eastAsia="ru-RU"/>
+        </w:rPr>
+        <w:t xml:space="preserve"> </w:t>
+      </w:r>
       <w:proofErr w:type="spellStart"/>
       <w:r>
         <w:rPr>
           <w:rFonts w:ascii="Cascadia Mono" w:eastAsia="Calibri" w:hAnsi="Cascadia Mono" w:cs="Cascadia Mono"/>
-          <w:color w:val="0000FF"/>
-          <w:sz w:val="19"/>
-          <w:szCs w:val="19"/>
-          <w:lang w:eastAsia="ru-RU"/>
-        </w:rPr>
-        <w:t>double</w:t>
+          <w:color w:val="000000"/>
+          <w:sz w:val="19"/>
+          <w:szCs w:val="19"/>
+          <w:lang w:val="en-US" w:eastAsia="ru-RU"/>
+        </w:rPr>
+        <w:t>aDouble</w:t>
       </w:r>
       <w:proofErr w:type="spellEnd"/>
       <w:r>
@@ -12621,29 +12600,7 @@
           <w:color w:val="000000"/>
           <w:sz w:val="19"/>
           <w:szCs w:val="19"/>
-          <w:lang w:eastAsia="ru-RU"/>
-        </w:rPr>
-        <w:t xml:space="preserve"> </w:t>
-      </w:r>
-      <w:proofErr w:type="spellStart"/>
-      <w:r>
-        <w:rPr>
-          <w:rFonts w:ascii="Cascadia Mono" w:eastAsia="Calibri" w:hAnsi="Cascadia Mono" w:cs="Cascadia Mono"/>
-          <w:color w:val="000000"/>
-          <w:sz w:val="19"/>
-          <w:szCs w:val="19"/>
-          <w:lang w:eastAsia="ru-RU"/>
-        </w:rPr>
-        <w:t>aDouble</w:t>
-      </w:r>
-      <w:proofErr w:type="spellEnd"/>
-      <w:r>
-        <w:rPr>
-          <w:rFonts w:ascii="Cascadia Mono" w:eastAsia="Calibri" w:hAnsi="Cascadia Mono" w:cs="Cascadia Mono"/>
-          <w:color w:val="000000"/>
-          <w:sz w:val="19"/>
-          <w:szCs w:val="19"/>
-          <w:lang w:eastAsia="ru-RU"/>
+          <w:lang w:val="en-US" w:eastAsia="ru-RU"/>
         </w:rPr>
         <w:t>;</w:t>
       </w:r>
@@ -12660,29 +12617,49 @@
           <w:color w:val="000000"/>
           <w:sz w:val="19"/>
           <w:szCs w:val="19"/>
-          <w:lang w:eastAsia="ru-RU"/>
-        </w:rPr>
-      </w:pPr>
-      <w:r>
-        <w:rPr>
-          <w:rFonts w:ascii="Cascadia Mono" w:eastAsia="Calibri" w:hAnsi="Cascadia Mono" w:cs="Cascadia Mono"/>
-          <w:color w:val="000000"/>
-          <w:sz w:val="19"/>
-          <w:szCs w:val="19"/>
-          <w:lang w:eastAsia="ru-RU"/>
+          <w:lang w:val="en-US" w:eastAsia="ru-RU"/>
+        </w:rPr>
+      </w:pPr>
+      <w:r>
+        <w:rPr>
+          <w:rFonts w:ascii="Cascadia Mono" w:eastAsia="Calibri" w:hAnsi="Cascadia Mono" w:cs="Cascadia Mono"/>
+          <w:color w:val="000000"/>
+          <w:sz w:val="19"/>
+          <w:szCs w:val="19"/>
+          <w:lang w:val="en-US" w:eastAsia="ru-RU"/>
         </w:rPr>
         <w:t xml:space="preserve">    </w:t>
       </w:r>
+      <w:r>
+        <w:rPr>
+          <w:rFonts w:ascii="Cascadia Mono" w:eastAsia="Calibri" w:hAnsi="Cascadia Mono" w:cs="Cascadia Mono"/>
+          <w:color w:val="0000FF"/>
+          <w:sz w:val="19"/>
+          <w:szCs w:val="19"/>
+          <w:lang w:val="en-US" w:eastAsia="ru-RU"/>
+        </w:rPr>
+        <w:t>double</w:t>
+      </w:r>
+      <w:r>
+        <w:rPr>
+          <w:rFonts w:ascii="Cascadia Mono" w:eastAsia="Calibri" w:hAnsi="Cascadia Mono" w:cs="Cascadia Mono"/>
+          <w:color w:val="000000"/>
+          <w:sz w:val="19"/>
+          <w:szCs w:val="19"/>
+          <w:lang w:val="en-US" w:eastAsia="ru-RU"/>
+        </w:rPr>
+        <w:t xml:space="preserve"> </w:t>
+      </w:r>
       <w:proofErr w:type="spellStart"/>
       <w:r>
         <w:rPr>
           <w:rFonts w:ascii="Cascadia Mono" w:eastAsia="Calibri" w:hAnsi="Cascadia Mono" w:cs="Cascadia Mono"/>
-          <w:color w:val="0000FF"/>
-          <w:sz w:val="19"/>
-          <w:szCs w:val="19"/>
-          <w:lang w:eastAsia="ru-RU"/>
-        </w:rPr>
-        <w:t>double</w:t>
+          <w:color w:val="000000"/>
+          <w:sz w:val="19"/>
+          <w:szCs w:val="19"/>
+          <w:lang w:val="en-US" w:eastAsia="ru-RU"/>
+        </w:rPr>
+        <w:t>bDouble</w:t>
       </w:r>
       <w:proofErr w:type="spellEnd"/>
       <w:r>
@@ -12691,29 +12668,7 @@
           <w:color w:val="000000"/>
           <w:sz w:val="19"/>
           <w:szCs w:val="19"/>
-          <w:lang w:eastAsia="ru-RU"/>
-        </w:rPr>
-        <w:t xml:space="preserve"> </w:t>
-      </w:r>
-      <w:proofErr w:type="spellStart"/>
-      <w:r>
-        <w:rPr>
-          <w:rFonts w:ascii="Cascadia Mono" w:eastAsia="Calibri" w:hAnsi="Cascadia Mono" w:cs="Cascadia Mono"/>
-          <w:color w:val="000000"/>
-          <w:sz w:val="19"/>
-          <w:szCs w:val="19"/>
-          <w:lang w:eastAsia="ru-RU"/>
-        </w:rPr>
-        <w:t>bDouble</w:t>
-      </w:r>
-      <w:proofErr w:type="spellEnd"/>
-      <w:r>
-        <w:rPr>
-          <w:rFonts w:ascii="Cascadia Mono" w:eastAsia="Calibri" w:hAnsi="Cascadia Mono" w:cs="Cascadia Mono"/>
-          <w:color w:val="000000"/>
-          <w:sz w:val="19"/>
-          <w:szCs w:val="19"/>
-          <w:lang w:eastAsia="ru-RU"/>
+          <w:lang w:val="en-US" w:eastAsia="ru-RU"/>
         </w:rPr>
         <w:t>;</w:t>
       </w:r>
@@ -12730,16 +12685,16 @@
           <w:color w:val="000000"/>
           <w:sz w:val="19"/>
           <w:szCs w:val="19"/>
-          <w:lang w:eastAsia="ru-RU"/>
-        </w:rPr>
-      </w:pPr>
-      <w:r>
-        <w:rPr>
-          <w:rFonts w:ascii="Cascadia Mono" w:eastAsia="Calibri" w:hAnsi="Cascadia Mono" w:cs="Cascadia Mono"/>
-          <w:color w:val="000000"/>
-          <w:sz w:val="19"/>
-          <w:szCs w:val="19"/>
-          <w:lang w:eastAsia="ru-RU"/>
+          <w:lang w:val="en-US" w:eastAsia="ru-RU"/>
+        </w:rPr>
+      </w:pPr>
+      <w:r>
+        <w:rPr>
+          <w:rFonts w:ascii="Cascadia Mono" w:eastAsia="Calibri" w:hAnsi="Cascadia Mono" w:cs="Cascadia Mono"/>
+          <w:color w:val="000000"/>
+          <w:sz w:val="19"/>
+          <w:szCs w:val="19"/>
+          <w:lang w:val="en-US" w:eastAsia="ru-RU"/>
         </w:rPr>
         <w:t xml:space="preserve">    </w:t>
       </w:r>
@@ -12750,7 +12705,7 @@
           <w:color w:val="000000"/>
           <w:sz w:val="19"/>
           <w:szCs w:val="19"/>
-          <w:lang w:eastAsia="ru-RU"/>
+          <w:lang w:val="en-US" w:eastAsia="ru-RU"/>
         </w:rPr>
         <w:t>aDouble</w:t>
       </w:r>
@@ -12761,7 +12716,7 @@
           <w:color w:val="000000"/>
           <w:sz w:val="19"/>
           <w:szCs w:val="19"/>
-          <w:lang w:eastAsia="ru-RU"/>
+          <w:lang w:val="en-US" w:eastAsia="ru-RU"/>
         </w:rPr>
         <w:t xml:space="preserve"> = 1000;</w:t>
       </w:r>
@@ -12787,7 +12742,7 @@
           <w:color w:val="000000"/>
           <w:sz w:val="19"/>
           <w:szCs w:val="19"/>
-          <w:lang w:eastAsia="ru-RU"/>
+          <w:lang w:val="en-US" w:eastAsia="ru-RU"/>
         </w:rPr>
         <w:t xml:space="preserve">    </w:t>
       </w:r>
@@ -12925,7 +12880,7 @@
           <w:color w:val="000000"/>
           <w:sz w:val="19"/>
           <w:szCs w:val="19"/>
-          <w:lang w:val="en-US" w:eastAsia="ru-RU"/>
+          <w:lang w:eastAsia="ru-RU"/>
         </w:rPr>
         <w:t xml:space="preserve">    </w:t>
       </w:r>
@@ -13720,7 +13675,7 @@
           <w:color w:val="000000"/>
           <w:sz w:val="19"/>
           <w:szCs w:val="19"/>
-          <w:lang w:eastAsia="ru-RU"/>
+          <w:lang w:val="en-US" w:eastAsia="ru-RU"/>
         </w:rPr>
       </w:pPr>
       <w:r>
@@ -13733,16 +13688,36 @@
         </w:rPr>
         <w:t xml:space="preserve">    </w:t>
       </w:r>
+      <w:r>
+        <w:rPr>
+          <w:rFonts w:ascii="Cascadia Mono" w:eastAsia="Calibri" w:hAnsi="Cascadia Mono" w:cs="Cascadia Mono"/>
+          <w:color w:val="0000FF"/>
+          <w:sz w:val="19"/>
+          <w:szCs w:val="19"/>
+          <w:lang w:val="en-US" w:eastAsia="ru-RU"/>
+        </w:rPr>
+        <w:t>double</w:t>
+      </w:r>
+      <w:r>
+        <w:rPr>
+          <w:rFonts w:ascii="Cascadia Mono" w:eastAsia="Calibri" w:hAnsi="Cascadia Mono" w:cs="Cascadia Mono"/>
+          <w:color w:val="000000"/>
+          <w:sz w:val="19"/>
+          <w:szCs w:val="19"/>
+          <w:lang w:val="en-US" w:eastAsia="ru-RU"/>
+        </w:rPr>
+        <w:t xml:space="preserve"> </w:t>
+      </w:r>
       <w:proofErr w:type="spellStart"/>
       <w:r>
         <w:rPr>
           <w:rFonts w:ascii="Cascadia Mono" w:eastAsia="Calibri" w:hAnsi="Cascadia Mono" w:cs="Cascadia Mono"/>
-          <w:color w:val="0000FF"/>
-          <w:sz w:val="19"/>
-          <w:szCs w:val="19"/>
-          <w:lang w:eastAsia="ru-RU"/>
-        </w:rPr>
-        <w:t>double</w:t>
+          <w:color w:val="000000"/>
+          <w:sz w:val="19"/>
+          <w:szCs w:val="19"/>
+          <w:lang w:val="en-US" w:eastAsia="ru-RU"/>
+        </w:rPr>
+        <w:t>resDouble</w:t>
       </w:r>
       <w:proofErr w:type="spellEnd"/>
       <w:r>
@@ -13751,29 +13726,7 @@
           <w:color w:val="000000"/>
           <w:sz w:val="19"/>
           <w:szCs w:val="19"/>
-          <w:lang w:eastAsia="ru-RU"/>
-        </w:rPr>
-        <w:t xml:space="preserve"> </w:t>
-      </w:r>
-      <w:proofErr w:type="spellStart"/>
-      <w:r>
-        <w:rPr>
-          <w:rFonts w:ascii="Cascadia Mono" w:eastAsia="Calibri" w:hAnsi="Cascadia Mono" w:cs="Cascadia Mono"/>
-          <w:color w:val="000000"/>
-          <w:sz w:val="19"/>
-          <w:szCs w:val="19"/>
-          <w:lang w:eastAsia="ru-RU"/>
-        </w:rPr>
-        <w:t>resDouble</w:t>
-      </w:r>
-      <w:proofErr w:type="spellEnd"/>
-      <w:r>
-        <w:rPr>
-          <w:rFonts w:ascii="Cascadia Mono" w:eastAsia="Calibri" w:hAnsi="Cascadia Mono" w:cs="Cascadia Mono"/>
-          <w:color w:val="000000"/>
-          <w:sz w:val="19"/>
-          <w:szCs w:val="19"/>
-          <w:lang w:eastAsia="ru-RU"/>
+          <w:lang w:val="en-US" w:eastAsia="ru-RU"/>
         </w:rPr>
         <w:t xml:space="preserve"> = bufDouble6 / bufDouble7;</w:t>
       </w:r>
@@ -13790,7 +13743,7 @@
           <w:color w:val="000000"/>
           <w:sz w:val="19"/>
           <w:szCs w:val="19"/>
-          <w:lang w:eastAsia="ru-RU"/>
+          <w:lang w:val="en-US" w:eastAsia="ru-RU"/>
         </w:rPr>
       </w:pPr>
     </w:p>
@@ -13806,16 +13759,16 @@
           <w:color w:val="008000"/>
           <w:sz w:val="19"/>
           <w:szCs w:val="19"/>
-          <w:lang w:eastAsia="ru-RU"/>
-        </w:rPr>
-      </w:pPr>
-      <w:r>
-        <w:rPr>
-          <w:rFonts w:ascii="Cascadia Mono" w:eastAsia="Calibri" w:hAnsi="Cascadia Mono" w:cs="Cascadia Mono"/>
-          <w:color w:val="000000"/>
-          <w:sz w:val="19"/>
-          <w:szCs w:val="19"/>
-          <w:lang w:eastAsia="ru-RU"/>
+          <w:lang w:val="en-US" w:eastAsia="ru-RU"/>
+        </w:rPr>
+      </w:pPr>
+      <w:r>
+        <w:rPr>
+          <w:rFonts w:ascii="Cascadia Mono" w:eastAsia="Calibri" w:hAnsi="Cascadia Mono" w:cs="Cascadia Mono"/>
+          <w:color w:val="000000"/>
+          <w:sz w:val="19"/>
+          <w:szCs w:val="19"/>
+          <w:lang w:val="en-US" w:eastAsia="ru-RU"/>
         </w:rPr>
         <w:t xml:space="preserve">    </w:t>
       </w:r>
@@ -13825,11 +13778,10 @@
           <w:color w:val="008000"/>
           <w:sz w:val="19"/>
           <w:szCs w:val="19"/>
-          <w:lang w:eastAsia="ru-RU"/>
-        </w:rPr>
-        <w:t xml:space="preserve">// вычисление выражения в типе </w:t>
-      </w:r>
-      <w:proofErr w:type="spellStart"/>
+          <w:lang w:val="en-US" w:eastAsia="ru-RU"/>
+        </w:rPr>
+        <w:t xml:space="preserve">// </w:t>
+      </w:r>
       <w:r>
         <w:rPr>
           <w:rFonts w:ascii="Cascadia Mono" w:eastAsia="Calibri" w:hAnsi="Cascadia Mono" w:cs="Cascadia Mono"/>
@@ -13838,18 +13790,77 @@
           <w:szCs w:val="19"/>
           <w:lang w:eastAsia="ru-RU"/>
         </w:rPr>
-        <w:t>float</w:t>
-      </w:r>
-      <w:proofErr w:type="spellEnd"/>
+        <w:t>вычисление</w:t>
+      </w:r>
       <w:r>
         <w:rPr>
           <w:rFonts w:ascii="Cascadia Mono" w:eastAsia="Calibri" w:hAnsi="Cascadia Mono" w:cs="Cascadia Mono"/>
           <w:color w:val="008000"/>
           <w:sz w:val="19"/>
           <w:szCs w:val="19"/>
-          <w:lang w:eastAsia="ru-RU"/>
+          <w:lang w:val="en-US" w:eastAsia="ru-RU"/>
         </w:rPr>
         <w:t xml:space="preserve"> </w:t>
+      </w:r>
+      <w:r>
+        <w:rPr>
+          <w:rFonts w:ascii="Cascadia Mono" w:eastAsia="Calibri" w:hAnsi="Cascadia Mono" w:cs="Cascadia Mono"/>
+          <w:color w:val="008000"/>
+          <w:sz w:val="19"/>
+          <w:szCs w:val="19"/>
+          <w:lang w:eastAsia="ru-RU"/>
+        </w:rPr>
+        <w:t>выражения</w:t>
+      </w:r>
+      <w:r>
+        <w:rPr>
+          <w:rFonts w:ascii="Cascadia Mono" w:eastAsia="Calibri" w:hAnsi="Cascadia Mono" w:cs="Cascadia Mono"/>
+          <w:color w:val="008000"/>
+          <w:sz w:val="19"/>
+          <w:szCs w:val="19"/>
+          <w:lang w:val="en-US" w:eastAsia="ru-RU"/>
+        </w:rPr>
+        <w:t xml:space="preserve"> </w:t>
+      </w:r>
+      <w:r>
+        <w:rPr>
+          <w:rFonts w:ascii="Cascadia Mono" w:eastAsia="Calibri" w:hAnsi="Cascadia Mono" w:cs="Cascadia Mono"/>
+          <w:color w:val="008000"/>
+          <w:sz w:val="19"/>
+          <w:szCs w:val="19"/>
+          <w:lang w:eastAsia="ru-RU"/>
+        </w:rPr>
+        <w:t>в</w:t>
+      </w:r>
+      <w:r>
+        <w:rPr>
+          <w:rFonts w:ascii="Cascadia Mono" w:eastAsia="Calibri" w:hAnsi="Cascadia Mono" w:cs="Cascadia Mono"/>
+          <w:color w:val="008000"/>
+          <w:sz w:val="19"/>
+          <w:szCs w:val="19"/>
+          <w:lang w:val="en-US" w:eastAsia="ru-RU"/>
+        </w:rPr>
+        <w:t xml:space="preserve"> </w:t>
+      </w:r>
+      <w:r>
+        <w:rPr>
+          <w:rFonts w:ascii="Cascadia Mono" w:eastAsia="Calibri" w:hAnsi="Cascadia Mono" w:cs="Cascadia Mono"/>
+          <w:color w:val="008000"/>
+          <w:sz w:val="19"/>
+          <w:szCs w:val="19"/>
+          <w:lang w:eastAsia="ru-RU"/>
+        </w:rPr>
+        <w:t>типе</w:t>
+      </w:r>
+      <w:r>
+        <w:rPr>
+          <w:rFonts w:ascii="Cascadia Mono" w:eastAsia="Calibri" w:hAnsi="Cascadia Mono" w:cs="Cascadia Mono"/>
+          <w:color w:val="008000"/>
+          <w:sz w:val="19"/>
+          <w:szCs w:val="19"/>
+          <w:lang w:val="en-US" w:eastAsia="ru-RU"/>
+        </w:rPr>
+        <w:t xml:space="preserve"> float </w:t>
       </w:r>
     </w:p>
     <w:p>
@@ -13864,7 +13875,7 @@
           <w:color w:val="008000"/>
           <w:sz w:val="19"/>
           <w:szCs w:val="19"/>
-          <w:lang w:eastAsia="ru-RU"/>
+          <w:lang w:val="en-US" w:eastAsia="ru-RU"/>
         </w:rPr>
       </w:pPr>
     </w:p>
@@ -13880,29 +13891,49 @@
           <w:color w:val="000000"/>
           <w:sz w:val="19"/>
           <w:szCs w:val="19"/>
-          <w:lang w:eastAsia="ru-RU"/>
-        </w:rPr>
-      </w:pPr>
-      <w:r>
-        <w:rPr>
-          <w:rFonts w:ascii="Cascadia Mono" w:eastAsia="Calibri" w:hAnsi="Cascadia Mono" w:cs="Cascadia Mono"/>
-          <w:color w:val="000000"/>
-          <w:sz w:val="19"/>
-          <w:szCs w:val="19"/>
-          <w:lang w:eastAsia="ru-RU"/>
+          <w:lang w:val="en-US" w:eastAsia="ru-RU"/>
+        </w:rPr>
+      </w:pPr>
+      <w:r>
+        <w:rPr>
+          <w:rFonts w:ascii="Cascadia Mono" w:eastAsia="Calibri" w:hAnsi="Cascadia Mono" w:cs="Cascadia Mono"/>
+          <w:color w:val="000000"/>
+          <w:sz w:val="19"/>
+          <w:szCs w:val="19"/>
+          <w:lang w:val="en-US" w:eastAsia="ru-RU"/>
         </w:rPr>
         <w:t xml:space="preserve">    </w:t>
       </w:r>
+      <w:r>
+        <w:rPr>
+          <w:rFonts w:ascii="Cascadia Mono" w:eastAsia="Calibri" w:hAnsi="Cascadia Mono" w:cs="Cascadia Mono"/>
+          <w:color w:val="0000FF"/>
+          <w:sz w:val="19"/>
+          <w:szCs w:val="19"/>
+          <w:lang w:val="en-US" w:eastAsia="ru-RU"/>
+        </w:rPr>
+        <w:t>float</w:t>
+      </w:r>
+      <w:r>
+        <w:rPr>
+          <w:rFonts w:ascii="Cascadia Mono" w:eastAsia="Calibri" w:hAnsi="Cascadia Mono" w:cs="Cascadia Mono"/>
+          <w:color w:val="000000"/>
+          <w:sz w:val="19"/>
+          <w:szCs w:val="19"/>
+          <w:lang w:val="en-US" w:eastAsia="ru-RU"/>
+        </w:rPr>
+        <w:t xml:space="preserve"> </w:t>
+      </w:r>
       <w:proofErr w:type="spellStart"/>
       <w:r>
         <w:rPr>
           <w:rFonts w:ascii="Cascadia Mono" w:eastAsia="Calibri" w:hAnsi="Cascadia Mono" w:cs="Cascadia Mono"/>
-          <w:color w:val="0000FF"/>
-          <w:sz w:val="19"/>
-          <w:szCs w:val="19"/>
-          <w:lang w:eastAsia="ru-RU"/>
-        </w:rPr>
-        <w:t>float</w:t>
+          <w:color w:val="000000"/>
+          <w:sz w:val="19"/>
+          <w:szCs w:val="19"/>
+          <w:lang w:val="en-US" w:eastAsia="ru-RU"/>
+        </w:rPr>
+        <w:t>aFloat</w:t>
       </w:r>
       <w:proofErr w:type="spellEnd"/>
       <w:r>
@@ -13911,29 +13942,7 @@
           <w:color w:val="000000"/>
           <w:sz w:val="19"/>
           <w:szCs w:val="19"/>
-          <w:lang w:eastAsia="ru-RU"/>
-        </w:rPr>
-        <w:t xml:space="preserve"> </w:t>
-      </w:r>
-      <w:proofErr w:type="spellStart"/>
-      <w:r>
-        <w:rPr>
-          <w:rFonts w:ascii="Cascadia Mono" w:eastAsia="Calibri" w:hAnsi="Cascadia Mono" w:cs="Cascadia Mono"/>
-          <w:color w:val="000000"/>
-          <w:sz w:val="19"/>
-          <w:szCs w:val="19"/>
-          <w:lang w:eastAsia="ru-RU"/>
-        </w:rPr>
-        <w:t>aFloat</w:t>
-      </w:r>
-      <w:proofErr w:type="spellEnd"/>
-      <w:r>
-        <w:rPr>
-          <w:rFonts w:ascii="Cascadia Mono" w:eastAsia="Calibri" w:hAnsi="Cascadia Mono" w:cs="Cascadia Mono"/>
-          <w:color w:val="000000"/>
-          <w:sz w:val="19"/>
-          <w:szCs w:val="19"/>
-          <w:lang w:eastAsia="ru-RU"/>
+          <w:lang w:val="en-US" w:eastAsia="ru-RU"/>
         </w:rPr>
         <w:t xml:space="preserve"> = 1000;</w:t>
       </w:r>
@@ -13950,29 +13959,49 @@
           <w:color w:val="000000"/>
           <w:sz w:val="19"/>
           <w:szCs w:val="19"/>
-          <w:lang w:eastAsia="ru-RU"/>
-        </w:rPr>
-      </w:pPr>
-      <w:r>
-        <w:rPr>
-          <w:rFonts w:ascii="Cascadia Mono" w:eastAsia="Calibri" w:hAnsi="Cascadia Mono" w:cs="Cascadia Mono"/>
-          <w:color w:val="000000"/>
-          <w:sz w:val="19"/>
-          <w:szCs w:val="19"/>
-          <w:lang w:eastAsia="ru-RU"/>
+          <w:lang w:val="en-US" w:eastAsia="ru-RU"/>
+        </w:rPr>
+      </w:pPr>
+      <w:r>
+        <w:rPr>
+          <w:rFonts w:ascii="Cascadia Mono" w:eastAsia="Calibri" w:hAnsi="Cascadia Mono" w:cs="Cascadia Mono"/>
+          <w:color w:val="000000"/>
+          <w:sz w:val="19"/>
+          <w:szCs w:val="19"/>
+          <w:lang w:val="en-US" w:eastAsia="ru-RU"/>
         </w:rPr>
         <w:t xml:space="preserve">    </w:t>
       </w:r>
+      <w:r>
+        <w:rPr>
+          <w:rFonts w:ascii="Cascadia Mono" w:eastAsia="Calibri" w:hAnsi="Cascadia Mono" w:cs="Cascadia Mono"/>
+          <w:color w:val="0000FF"/>
+          <w:sz w:val="19"/>
+          <w:szCs w:val="19"/>
+          <w:lang w:val="en-US" w:eastAsia="ru-RU"/>
+        </w:rPr>
+        <w:t>float</w:t>
+      </w:r>
+      <w:r>
+        <w:rPr>
+          <w:rFonts w:ascii="Cascadia Mono" w:eastAsia="Calibri" w:hAnsi="Cascadia Mono" w:cs="Cascadia Mono"/>
+          <w:color w:val="000000"/>
+          <w:sz w:val="19"/>
+          <w:szCs w:val="19"/>
+          <w:lang w:val="en-US" w:eastAsia="ru-RU"/>
+        </w:rPr>
+        <w:t xml:space="preserve"> </w:t>
+      </w:r>
       <w:proofErr w:type="spellStart"/>
       <w:r>
         <w:rPr>
           <w:rFonts w:ascii="Cascadia Mono" w:eastAsia="Calibri" w:hAnsi="Cascadia Mono" w:cs="Cascadia Mono"/>
-          <w:color w:val="0000FF"/>
-          <w:sz w:val="19"/>
-          <w:szCs w:val="19"/>
-          <w:lang w:eastAsia="ru-RU"/>
-        </w:rPr>
-        <w:t>float</w:t>
+          <w:color w:val="000000"/>
+          <w:sz w:val="19"/>
+          <w:szCs w:val="19"/>
+          <w:lang w:val="en-US" w:eastAsia="ru-RU"/>
+        </w:rPr>
+        <w:t>bFloat</w:t>
       </w:r>
       <w:proofErr w:type="spellEnd"/>
       <w:r>
@@ -13981,29 +14010,7 @@
           <w:color w:val="000000"/>
           <w:sz w:val="19"/>
           <w:szCs w:val="19"/>
-          <w:lang w:eastAsia="ru-RU"/>
-        </w:rPr>
-        <w:t xml:space="preserve"> </w:t>
-      </w:r>
-      <w:proofErr w:type="spellStart"/>
-      <w:r>
-        <w:rPr>
-          <w:rFonts w:ascii="Cascadia Mono" w:eastAsia="Calibri" w:hAnsi="Cascadia Mono" w:cs="Cascadia Mono"/>
-          <w:color w:val="000000"/>
-          <w:sz w:val="19"/>
-          <w:szCs w:val="19"/>
-          <w:lang w:eastAsia="ru-RU"/>
-        </w:rPr>
-        <w:t>bFloat</w:t>
-      </w:r>
-      <w:proofErr w:type="spellEnd"/>
-      <w:r>
-        <w:rPr>
-          <w:rFonts w:ascii="Cascadia Mono" w:eastAsia="Calibri" w:hAnsi="Cascadia Mono" w:cs="Cascadia Mono"/>
-          <w:color w:val="000000"/>
-          <w:sz w:val="19"/>
-          <w:szCs w:val="19"/>
-          <w:lang w:eastAsia="ru-RU"/>
+          <w:lang w:val="en-US" w:eastAsia="ru-RU"/>
         </w:rPr>
         <w:t xml:space="preserve"> = 0.0001f;</w:t>
       </w:r>
@@ -14020,7 +14027,7 @@
           <w:color w:val="000000"/>
           <w:sz w:val="19"/>
           <w:szCs w:val="19"/>
-          <w:lang w:eastAsia="ru-RU"/>
+          <w:lang w:val="en-US" w:eastAsia="ru-RU"/>
         </w:rPr>
       </w:pPr>
     </w:p>
@@ -14980,7 +14987,7 @@
           <w:color w:val="000000"/>
           <w:sz w:val="19"/>
           <w:szCs w:val="19"/>
-          <w:lang w:eastAsia="ru-RU"/>
+          <w:lang w:val="en-US" w:eastAsia="ru-RU"/>
         </w:rPr>
       </w:pPr>
       <w:r>
@@ -14993,16 +15000,36 @@
         </w:rPr>
         <w:t xml:space="preserve">    </w:t>
       </w:r>
+      <w:r>
+        <w:rPr>
+          <w:rFonts w:ascii="Cascadia Mono" w:eastAsia="Calibri" w:hAnsi="Cascadia Mono" w:cs="Cascadia Mono"/>
+          <w:color w:val="0000FF"/>
+          <w:sz w:val="19"/>
+          <w:szCs w:val="19"/>
+          <w:lang w:val="en-US" w:eastAsia="ru-RU"/>
+        </w:rPr>
+        <w:t>float</w:t>
+      </w:r>
+      <w:r>
+        <w:rPr>
+          <w:rFonts w:ascii="Cascadia Mono" w:eastAsia="Calibri" w:hAnsi="Cascadia Mono" w:cs="Cascadia Mono"/>
+          <w:color w:val="000000"/>
+          <w:sz w:val="19"/>
+          <w:szCs w:val="19"/>
+          <w:lang w:val="en-US" w:eastAsia="ru-RU"/>
+        </w:rPr>
+        <w:t xml:space="preserve"> </w:t>
+      </w:r>
       <w:proofErr w:type="spellStart"/>
       <w:r>
         <w:rPr>
           <w:rFonts w:ascii="Cascadia Mono" w:eastAsia="Calibri" w:hAnsi="Cascadia Mono" w:cs="Cascadia Mono"/>
-          <w:color w:val="0000FF"/>
-          <w:sz w:val="19"/>
-          <w:szCs w:val="19"/>
-          <w:lang w:eastAsia="ru-RU"/>
-        </w:rPr>
-        <w:t>float</w:t>
+          <w:color w:val="000000"/>
+          <w:sz w:val="19"/>
+          <w:szCs w:val="19"/>
+          <w:lang w:val="en-US" w:eastAsia="ru-RU"/>
+        </w:rPr>
+        <w:t>resFloat</w:t>
       </w:r>
       <w:proofErr w:type="spellEnd"/>
       <w:r>
@@ -15011,29 +15038,7 @@
           <w:color w:val="000000"/>
           <w:sz w:val="19"/>
           <w:szCs w:val="19"/>
-          <w:lang w:eastAsia="ru-RU"/>
-        </w:rPr>
-        <w:t xml:space="preserve"> </w:t>
-      </w:r>
-      <w:proofErr w:type="spellStart"/>
-      <w:r>
-        <w:rPr>
-          <w:rFonts w:ascii="Cascadia Mono" w:eastAsia="Calibri" w:hAnsi="Cascadia Mono" w:cs="Cascadia Mono"/>
-          <w:color w:val="000000"/>
-          <w:sz w:val="19"/>
-          <w:szCs w:val="19"/>
-          <w:lang w:eastAsia="ru-RU"/>
-        </w:rPr>
-        <w:t>resFloat</w:t>
-      </w:r>
-      <w:proofErr w:type="spellEnd"/>
-      <w:r>
-        <w:rPr>
-          <w:rFonts w:ascii="Cascadia Mono" w:eastAsia="Calibri" w:hAnsi="Cascadia Mono" w:cs="Cascadia Mono"/>
-          <w:color w:val="000000"/>
-          <w:sz w:val="19"/>
-          <w:szCs w:val="19"/>
-          <w:lang w:eastAsia="ru-RU"/>
+          <w:lang w:val="en-US" w:eastAsia="ru-RU"/>
         </w:rPr>
         <w:t xml:space="preserve"> = bufFloat6 / bufFloat7;</w:t>
       </w:r>
@@ -15050,7 +15055,7 @@
           <w:color w:val="000000"/>
           <w:sz w:val="19"/>
           <w:szCs w:val="19"/>
-          <w:lang w:eastAsia="ru-RU"/>
+          <w:lang w:val="en-US" w:eastAsia="ru-RU"/>
         </w:rPr>
       </w:pPr>
     </w:p>
@@ -15066,7 +15071,7 @@
           <w:color w:val="000000"/>
           <w:sz w:val="19"/>
           <w:szCs w:val="19"/>
-          <w:lang w:eastAsia="ru-RU"/>
+          <w:lang w:val="en-US" w:eastAsia="ru-RU"/>
         </w:rPr>
       </w:pPr>
       <w:r>
@@ -15119,15 +15124,25 @@
           <w:szCs w:val="19"/>
           <w:lang w:eastAsia="ru-RU"/>
         </w:rPr>
-        <w:t>Ответ: "</w:t>
-      </w:r>
-      <w:r>
-        <w:rPr>
-          <w:rFonts w:ascii="Cascadia Mono" w:eastAsia="Calibri" w:hAnsi="Cascadia Mono" w:cs="Cascadia Mono"/>
-          <w:color w:val="000000"/>
-          <w:sz w:val="19"/>
-          <w:szCs w:val="19"/>
-          <w:lang w:eastAsia="ru-RU"/>
+        <w:t>Ответ</w:t>
+      </w:r>
+      <w:r>
+        <w:rPr>
+          <w:rFonts w:ascii="Cascadia Mono" w:eastAsia="Calibri" w:hAnsi="Cascadia Mono" w:cs="Cascadia Mono"/>
+          <w:color w:val="A31515"/>
+          <w:sz w:val="19"/>
+          <w:szCs w:val="19"/>
+          <w:lang w:val="en-US" w:eastAsia="ru-RU"/>
+        </w:rPr>
+        <w:t>: "</w:t>
+      </w:r>
+      <w:r>
+        <w:rPr>
+          <w:rFonts w:ascii="Cascadia Mono" w:eastAsia="Calibri" w:hAnsi="Cascadia Mono" w:cs="Cascadia Mono"/>
+          <w:color w:val="000000"/>
+          <w:sz w:val="19"/>
+          <w:szCs w:val="19"/>
+          <w:lang w:val="en-US" w:eastAsia="ru-RU"/>
         </w:rPr>
         <w:t>);</w:t>
       </w:r>
@@ -15144,16 +15159,16 @@
           <w:color w:val="000000"/>
           <w:sz w:val="19"/>
           <w:szCs w:val="19"/>
-          <w:lang w:eastAsia="ru-RU"/>
-        </w:rPr>
-      </w:pPr>
-      <w:r>
-        <w:rPr>
-          <w:rFonts w:ascii="Cascadia Mono" w:eastAsia="Calibri" w:hAnsi="Cascadia Mono" w:cs="Cascadia Mono"/>
-          <w:color w:val="000000"/>
-          <w:sz w:val="19"/>
-          <w:szCs w:val="19"/>
-          <w:lang w:eastAsia="ru-RU"/>
+          <w:lang w:val="en-US" w:eastAsia="ru-RU"/>
+        </w:rPr>
+      </w:pPr>
+      <w:r>
+        <w:rPr>
+          <w:rFonts w:ascii="Cascadia Mono" w:eastAsia="Calibri" w:hAnsi="Cascadia Mono" w:cs="Cascadia Mono"/>
+          <w:color w:val="000000"/>
+          <w:sz w:val="19"/>
+          <w:szCs w:val="19"/>
+          <w:lang w:val="en-US" w:eastAsia="ru-RU"/>
         </w:rPr>
         <w:t xml:space="preserve">    </w:t>
       </w:r>
@@ -15164,7 +15179,7 @@
           <w:color w:val="000000"/>
           <w:sz w:val="19"/>
           <w:szCs w:val="19"/>
-          <w:lang w:eastAsia="ru-RU"/>
+          <w:lang w:val="en-US" w:eastAsia="ru-RU"/>
         </w:rPr>
         <w:t>Console.WriteLine</w:t>
       </w:r>
@@ -15175,7 +15190,7 @@
           <w:color w:val="000000"/>
           <w:sz w:val="19"/>
           <w:szCs w:val="19"/>
-          <w:lang w:eastAsia="ru-RU"/>
+          <w:lang w:val="en-US" w:eastAsia="ru-RU"/>
         </w:rPr>
         <w:t>(</w:t>
       </w:r>
@@ -15186,7 +15201,7 @@
           <w:color w:val="000000"/>
           <w:sz w:val="19"/>
           <w:szCs w:val="19"/>
-          <w:lang w:eastAsia="ru-RU"/>
+          <w:lang w:val="en-US" w:eastAsia="ru-RU"/>
         </w:rPr>
         <w:t>resDouble</w:t>
       </w:r>
@@ -15197,7 +15212,7 @@
           <w:color w:val="000000"/>
           <w:sz w:val="19"/>
           <w:szCs w:val="19"/>
-          <w:lang w:eastAsia="ru-RU"/>
+          <w:lang w:val="en-US" w:eastAsia="ru-RU"/>
         </w:rPr>
         <w:t>);</w:t>
       </w:r>
@@ -15214,7 +15229,7 @@
           <w:color w:val="000000"/>
           <w:sz w:val="19"/>
           <w:szCs w:val="19"/>
-          <w:lang w:eastAsia="ru-RU"/>
+          <w:lang w:val="en-US" w:eastAsia="ru-RU"/>
         </w:rPr>
       </w:pPr>
     </w:p>
@@ -15727,7 +15742,7 @@
       </w:r>
     </w:p>
     <w:sectPr>
-      <w:footerReference w:type="default" r:id="rId22"/>
+      <w:footerReference w:type="default" r:id="rId23"/>
       <w:pgSz w:w="11906" w:h="16838"/>
       <w:pgMar w:top="1134" w:right="850" w:bottom="1134" w:left="1701" w:header="0" w:footer="708" w:gutter="0"/>
       <w:cols w:space="720"/>
@@ -18717,7 +18732,7 @@
     <w:lsdException w:name="Medium Shading 2 Accent 1" w:uiPriority="64"/>
     <w:lsdException w:name="Medium List 1 Accent 1" w:uiPriority="65"/>
     <w:lsdException w:name="Revision" w:semiHidden="1"/>
-    <w:lsdException w:name="List Paragraph" w:uiPriority="34" w:qFormat="1"/>
+    <w:lsdException w:name="List Paragraph" w:qFormat="1"/>
     <w:lsdException w:name="Quote" w:uiPriority="29" w:qFormat="1"/>
     <w:lsdException w:name="Intense Quote" w:uiPriority="30" w:qFormat="1"/>
     <w:lsdException w:name="Medium List 2 Accent 1" w:uiPriority="66"/>
@@ -19213,7 +19228,7 @@
   <w:style w:type="paragraph" w:styleId="ae">
     <w:name w:val="List Paragraph"/>
     <w:basedOn w:val="a"/>
-    <w:uiPriority w:val="34"/>
+    <w:uiPriority w:val="99"/>
     <w:qFormat/>
     <w:rsid w:val="00F05949"/>
     <w:pPr>
@@ -19820,28 +19835,28 @@
 </file>
 
 <file path=customXml/item1.xml><?xml version="1.0" encoding="utf-8"?>
+<b:Sources xmlns:b="http://schemas.openxmlformats.org/officeDocument/2006/bibliography" xmlns="http://schemas.openxmlformats.org/officeDocument/2006/bibliography" SelectedStyle="\APASixthEditionOfficeOnline.xsl" StyleName="APA" Version="6"/>
+</file>
+
+<file path=customXml/item2.xml><?xml version="1.0" encoding="utf-8"?>
 <go:gDocsCustomXmlDataStorage xmlns:go="http://customooxmlschemas.google.com/" xmlns:r="http://schemas.openxmlformats.org/officeDocument/2006/relationships" uri="GoogleDocsCustomDataVersion2">
   <go:docsCustomData xmlns:go="http://customooxmlschemas.google.com/" roundtripDataSignature="AMtx7mjf6GEFrYO2Ta17PdPYNn/ZwJNQNQ==">CgMxLjAyCGguZ2pkZ3hzOAByITFNam41OFNudnFxbFZnbnpBNzBqSEVDTHVrWm83RjlFUg==</go:docsCustomData>
 </go:gDocsCustomXmlDataStorage>
 </file>
 
-<file path=customXml/item2.xml><?xml version="1.0" encoding="utf-8"?>
-<b:Sources xmlns:b="http://schemas.openxmlformats.org/officeDocument/2006/bibliography" xmlns="http://schemas.openxmlformats.org/officeDocument/2006/bibliography" SelectedStyle="\APASixthEditionOfficeOnline.xsl" StyleName="APA" Version="6"/>
+<file path=customXml/itemProps1.xml><?xml version="1.0" encoding="utf-8"?>
+<ds:datastoreItem xmlns:ds="http://schemas.openxmlformats.org/officeDocument/2006/customXml" ds:itemID="{6211896D-FAB7-4312-A2B4-58FE53B2AEC8}">
+  <ds:schemaRefs>
+    <ds:schemaRef ds:uri="http://schemas.openxmlformats.org/officeDocument/2006/bibliography"/>
+  </ds:schemaRefs>
+</ds:datastoreItem>
 </file>
 
-<file path=customXml/itemProps1.xml><?xml version="1.0" encoding="utf-8"?>
+<file path=customXml/itemProps2.xml><?xml version="1.0" encoding="utf-8"?>
 <ds:datastoreItem xmlns:ds="http://schemas.openxmlformats.org/officeDocument/2006/customXml" ds:itemID="{11111111-1234-1234-1234-123412341234}">
   <ds:schemaRefs>
     <ds:schemaRef ds:uri="http://customooxmlschemas.google.com/"/>
     <ds:schemaRef ds:uri="http://schemas.openxmlformats.org/officeDocument/2006/relationships"/>
   </ds:schemaRefs>
 </ds:datastoreItem>
-</file>
-
-<file path=customXml/itemProps2.xml><?xml version="1.0" encoding="utf-8"?>
-<ds:datastoreItem xmlns:ds="http://schemas.openxmlformats.org/officeDocument/2006/customXml" ds:itemID="{6211896D-FAB7-4312-A2B4-58FE53B2AEC8}">
-  <ds:schemaRefs>
-    <ds:schemaRef ds:uri="http://schemas.openxmlformats.org/officeDocument/2006/bibliography"/>
-  </ds:schemaRefs>
-</ds:datastoreItem>
 </file>
--- a/Лаба1/Отчет.docx
+++ b/Лаба1/Отчет.docx
@@ -6977,6 +6977,7 @@
       <w:r>
         <w:rPr>
           <w:rFonts w:ascii="Times New Roman" w:hAnsi="Times New Roman" w:cs="Times New Roman"/>
+          <w:noProof/>
           <w:sz w:val="26"/>
           <w:szCs w:val="26"/>
         </w:rPr>
@@ -7125,6 +7126,7 @@
       </w:pPr>
       <w:r>
         <w:rPr>
+          <w:noProof/>
           <w:sz w:val="26"/>
           <w:szCs w:val="26"/>
         </w:rPr>
@@ -7363,7 +7365,7 @@
           <v:shape id="_x0000_i1025" type="#_x0000_t75" style="width:188.25pt;height:108.75pt" o:ole="">
             <v:imagedata r:id="rId15" o:title=""/>
           </v:shape>
-          <o:OLEObject Type="Embed" ProgID="PBrush" ShapeID="_x0000_i1025" DrawAspect="Content" ObjectID="_1758550797" r:id="rId16"/>
+          <o:OLEObject Type="Embed" ProgID="PBrush" ShapeID="_x0000_i1025" DrawAspect="Content" ObjectID="_1758727066" r:id="rId16"/>
         </w:object>
       </w:r>
       <w:r>
@@ -11449,6 +11451,7 @@
           <w:lang w:eastAsia="zh-CN"/>
         </w:rPr>
       </w:pPr>
+      <w:proofErr w:type="spellStart"/>
       <w:r>
         <w:rPr>
           <w:rFonts w:ascii="Times New Roman" w:eastAsia="Calibri" w:hAnsi="Times New Roman"/>
@@ -11458,6 +11461,7 @@
         </w:rPr>
         <w:t>aDouble</w:t>
       </w:r>
+      <w:proofErr w:type="spellEnd"/>
       <w:r>
         <w:rPr>
           <w:rFonts w:ascii="Times New Roman" w:eastAsia="Calibri" w:hAnsi="Times New Roman"/>
@@ -12172,10 +12176,10 @@
           <w:noProof/>
         </w:rPr>
         <w:drawing>
-          <wp:inline distT="0" distB="0" distL="0" distR="0" wp14:anchorId="05A2B457" wp14:editId="3E3B96CD">
+          <wp:inline distT="0" distB="0" distL="0" distR="0" wp14:anchorId="79984B57" wp14:editId="392F4FFC">
             <wp:extent cx="3724275" cy="8867775"/>
             <wp:effectExtent l="0" t="0" r="9525" b="9525"/>
-            <wp:docPr id="17" name="Рисунок 17"/>
+            <wp:docPr id="10" name="Рисунок 10"/>
             <wp:cNvGraphicFramePr>
               <a:graphicFrameLocks xmlns:a="http://schemas.openxmlformats.org/drawingml/2006/main" noChangeAspect="1"/>
             </wp:cNvGraphicFramePr>
@@ -12183,7 +12187,7 @@
               <a:graphicData uri="http://schemas.openxmlformats.org/drawingml/2006/picture">
                 <pic:pic xmlns:pic="http://schemas.openxmlformats.org/drawingml/2006/picture">
                   <pic:nvPicPr>
-                    <pic:cNvPr id="0" name="Picture 7"/>
+                    <pic:cNvPr id="0" name="Picture 2"/>
                     <pic:cNvPicPr>
                       <a:picLocks noChangeAspect="1" noChangeArrowheads="1"/>
                     </pic:cNvPicPr>
@@ -19835,28 +19839,28 @@
 </file>
 
 <file path=customXml/item1.xml><?xml version="1.0" encoding="utf-8"?>
-<b:Sources xmlns:b="http://schemas.openxmlformats.org/officeDocument/2006/bibliography" xmlns="http://schemas.openxmlformats.org/officeDocument/2006/bibliography" SelectedStyle="\APASixthEditionOfficeOnline.xsl" StyleName="APA" Version="6"/>
-</file>
-
-<file path=customXml/item2.xml><?xml version="1.0" encoding="utf-8"?>
 <go:gDocsCustomXmlDataStorage xmlns:go="http://customooxmlschemas.google.com/" xmlns:r="http://schemas.openxmlformats.org/officeDocument/2006/relationships" uri="GoogleDocsCustomDataVersion2">
   <go:docsCustomData xmlns:go="http://customooxmlschemas.google.com/" roundtripDataSignature="AMtx7mjf6GEFrYO2Ta17PdPYNn/ZwJNQNQ==">CgMxLjAyCGguZ2pkZ3hzOAByITFNam41OFNudnFxbFZnbnpBNzBqSEVDTHVrWm83RjlFUg==</go:docsCustomData>
 </go:gDocsCustomXmlDataStorage>
 </file>
 
-<file path=customXml/itemProps1.xml><?xml version="1.0" encoding="utf-8"?>
-<ds:datastoreItem xmlns:ds="http://schemas.openxmlformats.org/officeDocument/2006/customXml" ds:itemID="{6211896D-FAB7-4312-A2B4-58FE53B2AEC8}">
-  <ds:schemaRefs>
-    <ds:schemaRef ds:uri="http://schemas.openxmlformats.org/officeDocument/2006/bibliography"/>
-  </ds:schemaRefs>
-</ds:datastoreItem>
+<file path=customXml/item2.xml><?xml version="1.0" encoding="utf-8"?>
+<b:Sources xmlns:b="http://schemas.openxmlformats.org/officeDocument/2006/bibliography" xmlns="http://schemas.openxmlformats.org/officeDocument/2006/bibliography" SelectedStyle="\APASixthEditionOfficeOnline.xsl" StyleName="APA" Version="6"/>
 </file>
 
-<file path=customXml/itemProps2.xml><?xml version="1.0" encoding="utf-8"?>
+<file path=customXml/itemProps1.xml><?xml version="1.0" encoding="utf-8"?>
 <ds:datastoreItem xmlns:ds="http://schemas.openxmlformats.org/officeDocument/2006/customXml" ds:itemID="{11111111-1234-1234-1234-123412341234}">
   <ds:schemaRefs>
     <ds:schemaRef ds:uri="http://customooxmlschemas.google.com/"/>
     <ds:schemaRef ds:uri="http://schemas.openxmlformats.org/officeDocument/2006/relationships"/>
   </ds:schemaRefs>
 </ds:datastoreItem>
+</file>
+
+<file path=customXml/itemProps2.xml><?xml version="1.0" encoding="utf-8"?>
+<ds:datastoreItem xmlns:ds="http://schemas.openxmlformats.org/officeDocument/2006/customXml" ds:itemID="{6211896D-FAB7-4312-A2B4-58FE53B2AEC8}">
+  <ds:schemaRefs>
+    <ds:schemaRef ds:uri="http://schemas.openxmlformats.org/officeDocument/2006/bibliography"/>
+  </ds:schemaRefs>
+</ds:datastoreItem>
 </file>
--- a/Лаба1/Отчет.docx
+++ b/Лаба1/Отчет.docx
@@ -267,7 +267,7 @@
                 <w:szCs w:val="26"/>
                 <w:u w:val="single"/>
               </w:rPr>
-              <w:t>06.10.23</w:t>
+              <w:t>09.03.04</w:t>
             </w:r>
             <w:r>
               <w:rPr>
@@ -277,7 +277,17 @@
                 <w:szCs w:val="26"/>
                 <w:u w:val="single"/>
               </w:rPr>
-              <w:t xml:space="preserve"> Программная инженерия</w:t>
+              <w:t xml:space="preserve"> </w:t>
+            </w:r>
+            <w:r>
+              <w:rPr>
+                <w:i/>
+                <w:iCs/>
+                <w:sz w:val="26"/>
+                <w:szCs w:val="26"/>
+                <w:u w:val="single"/>
+              </w:rPr>
+              <w:t>Программная инженерия</w:t>
             </w:r>
           </w:p>
           <w:p>
@@ -7365,7 +7375,7 @@
           <v:shape id="_x0000_i1025" type="#_x0000_t75" style="width:188.25pt;height:108.75pt" o:ole="">
             <v:imagedata r:id="rId15" o:title=""/>
           </v:shape>
-          <o:OLEObject Type="Embed" ProgID="PBrush" ShapeID="_x0000_i1025" DrawAspect="Content" ObjectID="_1758727066" r:id="rId16"/>
+          <o:OLEObject Type="Embed" ProgID="PBrush" ShapeID="_x0000_i1025" DrawAspect="Content" ObjectID="_1758816946" r:id="rId16"/>
         </w:object>
       </w:r>
       <w:r>
@@ -19839,28 +19849,28 @@
 </file>
 
 <file path=customXml/item1.xml><?xml version="1.0" encoding="utf-8"?>
+<b:Sources xmlns:b="http://schemas.openxmlformats.org/officeDocument/2006/bibliography" xmlns="http://schemas.openxmlformats.org/officeDocument/2006/bibliography" SelectedStyle="\APASixthEditionOfficeOnline.xsl" StyleName="APA" Version="6"/>
+</file>
+
+<file path=customXml/item2.xml><?xml version="1.0" encoding="utf-8"?>
 <go:gDocsCustomXmlDataStorage xmlns:go="http://customooxmlschemas.google.com/" xmlns:r="http://schemas.openxmlformats.org/officeDocument/2006/relationships" uri="GoogleDocsCustomDataVersion2">
   <go:docsCustomData xmlns:go="http://customooxmlschemas.google.com/" roundtripDataSignature="AMtx7mjf6GEFrYO2Ta17PdPYNn/ZwJNQNQ==">CgMxLjAyCGguZ2pkZ3hzOAByITFNam41OFNudnFxbFZnbnpBNzBqSEVDTHVrWm83RjlFUg==</go:docsCustomData>
 </go:gDocsCustomXmlDataStorage>
 </file>
 
-<file path=customXml/item2.xml><?xml version="1.0" encoding="utf-8"?>
-<b:Sources xmlns:b="http://schemas.openxmlformats.org/officeDocument/2006/bibliography" xmlns="http://schemas.openxmlformats.org/officeDocument/2006/bibliography" SelectedStyle="\APASixthEditionOfficeOnline.xsl" StyleName="APA" Version="6"/>
+<file path=customXml/itemProps1.xml><?xml version="1.0" encoding="utf-8"?>
+<ds:datastoreItem xmlns:ds="http://schemas.openxmlformats.org/officeDocument/2006/customXml" ds:itemID="{6211896D-FAB7-4312-A2B4-58FE53B2AEC8}">
+  <ds:schemaRefs>
+    <ds:schemaRef ds:uri="http://schemas.openxmlformats.org/officeDocument/2006/bibliography"/>
+  </ds:schemaRefs>
+</ds:datastoreItem>
 </file>
 
-<file path=customXml/itemProps1.xml><?xml version="1.0" encoding="utf-8"?>
+<file path=customXml/itemProps2.xml><?xml version="1.0" encoding="utf-8"?>
 <ds:datastoreItem xmlns:ds="http://schemas.openxmlformats.org/officeDocument/2006/customXml" ds:itemID="{11111111-1234-1234-1234-123412341234}">
   <ds:schemaRefs>
     <ds:schemaRef ds:uri="http://customooxmlschemas.google.com/"/>
     <ds:schemaRef ds:uri="http://schemas.openxmlformats.org/officeDocument/2006/relationships"/>
   </ds:schemaRefs>
 </ds:datastoreItem>
-</file>
-
-<file path=customXml/itemProps2.xml><?xml version="1.0" encoding="utf-8"?>
-<ds:datastoreItem xmlns:ds="http://schemas.openxmlformats.org/officeDocument/2006/customXml" ds:itemID="{6211896D-FAB7-4312-A2B4-58FE53B2AEC8}">
-  <ds:schemaRefs>
-    <ds:schemaRef ds:uri="http://schemas.openxmlformats.org/officeDocument/2006/bibliography"/>
-  </ds:schemaRefs>
-</ds:datastoreItem>
 </file>